--- a/SQL/CR紀錄表_曾逸萱_SQL.docx
+++ b/SQL/CR紀錄表_曾逸萱_SQL.docx
@@ -1,6 +1,6 @@
 
 <file path=word/document.xml><?xml version="1.0" encoding="utf-8"?>
-<w:document xmlns:wpc="http://schemas.microsoft.com/office/word/2010/wordprocessingCanvas" xmlns:cx="http://schemas.microsoft.com/office/drawing/2014/chartex" xmlns:cx1="http://schemas.microsoft.com/office/drawing/2015/9/8/chartex" xmlns:cx2="http://schemas.microsoft.com/office/drawing/2015/10/21/chartex" xmlns:cx3="http://schemas.microsoft.com/office/drawing/2016/5/9/chartex" xmlns:cx4="http://schemas.microsoft.com/office/drawing/2016/5/10/chartex" xmlns:cx5="http://schemas.microsoft.com/office/drawing/2016/5/11/chartex" xmlns:cx6="http://schemas.microsoft.com/office/drawing/2016/5/12/chartex" xmlns:cx7="http://schemas.microsoft.com/office/drawing/2016/5/13/chartex" xmlns:cx8="http://schemas.microsoft.com/office/drawing/2016/5/14/chartex" xmlns:mc="http://schemas.openxmlformats.org/markup-compatibility/2006" xmlns:aink="http://schemas.microsoft.com/office/drawing/2016/ink" xmlns:am3d="http://schemas.microsoft.com/office/drawing/2017/model3d" xmlns:o="urn:schemas-microsoft-com:office:office" xmlns:oel="http://schemas.microsoft.com/office/2019/extlst" xmlns:r="http://schemas.openxmlformats.org/officeDocument/2006/relationships" xmlns:m="http://schemas.openxmlformats.org/officeDocument/2006/math" xmlns:v="urn:schemas-microsoft-com:vml" xmlns:wp14="http://schemas.microsoft.com/office/word/2010/wordprocessingDrawing" xmlns:wp="http://schemas.openxmlformats.org/drawingml/2006/wordprocessingDrawing" xmlns:w10="urn:schemas-microsoft-com:office:word" xmlns:w="http://schemas.openxmlformats.org/wordprocessingml/2006/main" xmlns:w14="http://schemas.microsoft.com/office/word/2010/wordml" xmlns:w15="http://schemas.microsoft.com/office/word/2012/wordml" xmlns:w16cex="http://schemas.microsoft.com/office/word/2018/wordml/cex" xmlns:w16cid="http://schemas.microsoft.com/office/word/2016/wordml/cid" xmlns:w16="http://schemas.microsoft.com/office/word/2018/wordml" xmlns:w16sdtdh="http://schemas.microsoft.com/office/word/2020/wordml/sdtdatahash" xmlns:w16se="http://schemas.microsoft.com/office/word/2015/wordml/symex" xmlns:wpg="http://schemas.microsoft.com/office/word/2010/wordprocessingGroup" xmlns:wpi="http://schemas.microsoft.com/office/word/2010/wordprocessingInk" xmlns:wne="http://schemas.microsoft.com/office/word/2006/wordml" xmlns:wps="http://schemas.microsoft.com/office/word/2010/wordprocessingShape" mc:Ignorable="w14 w15 w16se w16cid w16 w16cex w16sdtdh wp14">
+<w:document xmlns:wpc="http://schemas.microsoft.com/office/word/2010/wordprocessingCanvas" xmlns:cx="http://schemas.microsoft.com/office/drawing/2014/chartex" xmlns:cx1="http://schemas.microsoft.com/office/drawing/2015/9/8/chartex" xmlns:cx2="http://schemas.microsoft.com/office/drawing/2015/10/21/chartex" xmlns:cx3="http://schemas.microsoft.com/office/drawing/2016/5/9/chartex" xmlns:cx4="http://schemas.microsoft.com/office/drawing/2016/5/10/chartex" xmlns:cx5="http://schemas.microsoft.com/office/drawing/2016/5/11/chartex" xmlns:cx6="http://schemas.microsoft.com/office/drawing/2016/5/12/chartex" xmlns:cx7="http://schemas.microsoft.com/office/drawing/2016/5/13/chartex" xmlns:cx8="http://schemas.microsoft.com/office/drawing/2016/5/14/chartex" xmlns:mc="http://schemas.openxmlformats.org/markup-compatibility/2006" xmlns:aink="http://schemas.microsoft.com/office/drawing/2016/ink" xmlns:am3d="http://schemas.microsoft.com/office/drawing/2017/model3d" xmlns:o="urn:schemas-microsoft-com:office:office" xmlns:oel="http://schemas.microsoft.com/office/2019/extlst" xmlns:r="http://schemas.openxmlformats.org/officeDocument/2006/relationships" xmlns:m="http://schemas.openxmlformats.org/officeDocument/2006/math" xmlns:v="urn:schemas-microsoft-com:vml" xmlns:wp14="http://schemas.microsoft.com/office/word/2010/wordprocessingDrawing" xmlns:wp="http://schemas.openxmlformats.org/drawingml/2006/wordprocessingDrawing" xmlns:w10="urn:schemas-microsoft-com:office:word" xmlns:w="http://schemas.openxmlformats.org/wordprocessingml/2006/main" xmlns:w14="http://schemas.microsoft.com/office/word/2010/wordml" xmlns:w15="http://schemas.microsoft.com/office/word/2012/wordml" xmlns:w16cex="http://schemas.microsoft.com/office/word/2018/wordml/cex" xmlns:w16cid="http://schemas.microsoft.com/office/word/2016/wordml/cid" xmlns:w16="http://schemas.microsoft.com/office/word/2018/wordml" xmlns:w16du="http://schemas.microsoft.com/office/word/2023/wordml/word16du" xmlns:w16sdtdh="http://schemas.microsoft.com/office/word/2020/wordml/sdtdatahash" xmlns:w16se="http://schemas.microsoft.com/office/word/2015/wordml/symex" xmlns:wpg="http://schemas.microsoft.com/office/word/2010/wordprocessingGroup" xmlns:wpi="http://schemas.microsoft.com/office/word/2010/wordprocessingInk" xmlns:wne="http://schemas.microsoft.com/office/word/2006/wordml" xmlns:wps="http://schemas.microsoft.com/office/word/2010/wordprocessingShape" mc:Ignorable="w14 w15 w16se w16cid w16 w16cex w16sdtdh w16du wp14">
   <w:body>
     <w:tbl>
       <w:tblPr>
@@ -132,7 +132,15 @@
                 <w:sz w:val="26"/>
                 <w:szCs w:val="26"/>
               </w:rPr>
-              <w:t>01</w:t>
+              <w:t>0</w:t>
+            </w:r>
+            <w:r>
+              <w:rPr>
+                <w:rFonts w:ascii="微軟正黑體" w:eastAsia="微軟正黑體" w:hAnsi="微軟正黑體" w:hint="eastAsia"/>
+                <w:sz w:val="26"/>
+                <w:szCs w:val="26"/>
+              </w:rPr>
+              <w:t>2</w:t>
             </w:r>
           </w:p>
         </w:tc>
@@ -495,7 +503,7 @@
             <w:pPr>
               <w:snapToGrid w:val="0"/>
               <w:rPr>
-                <w:rFonts w:ascii="微軟正黑體" w:eastAsia="微軟正黑體" w:hAnsi="微軟正黑體" w:hint="eastAsia"/>
+                <w:rFonts w:ascii="微軟正黑體" w:eastAsia="微軟正黑體" w:hAnsi="微軟正黑體"/>
                 <w:noProof/>
                 <w:color w:val="FFFFFF" w:themeColor="background1"/>
                 <w:sz w:val="26"/>
@@ -803,7 +811,7 @@
             <w:pPr>
               <w:snapToGrid w:val="0"/>
               <w:rPr>
-                <w:rFonts w:ascii="微軟正黑體" w:eastAsia="微軟正黑體" w:hAnsi="微軟正黑體" w:hint="eastAsia"/>
+                <w:rFonts w:ascii="微軟正黑體" w:eastAsia="微軟正黑體" w:hAnsi="微軟正黑體"/>
                 <w:noProof/>
                 <w:color w:val="FFFFFF" w:themeColor="background1"/>
                 <w:sz w:val="26"/>
@@ -838,7 +846,7 @@
                 <w:sz w:val="26"/>
                 <w:szCs w:val="26"/>
               </w:rPr>
-              <w:t>chema，且要大寫。(呈上將表格名稱轉英文)</w:t>
+              <w:t>chema，且要大寫。</w:t>
             </w:r>
           </w:p>
           <w:p>
@@ -867,7 +875,7 @@
             <w:pPr>
               <w:snapToGrid w:val="0"/>
               <w:rPr>
-                <w:rFonts w:ascii="微軟正黑體" w:eastAsia="微軟正黑體" w:hAnsi="微軟正黑體" w:hint="eastAsia"/>
+                <w:rFonts w:ascii="微軟正黑體" w:eastAsia="微軟正黑體" w:hAnsi="微軟正黑體"/>
                 <w:noProof/>
                 <w:color w:val="FFFFFF" w:themeColor="background1"/>
                 <w:sz w:val="26"/>
@@ -961,10 +969,2026 @@
                 <w:szCs w:val="26"/>
               </w:rPr>
               <w:drawing>
-                <wp:inline distT="0" distB="0" distL="0" distR="0" wp14:anchorId="12C0476C" wp14:editId="7580C5FC">
-                  <wp:extent cx="2505425" cy="190527"/>
+                <wp:inline distT="0" distB="0" distL="0" distR="0" wp14:anchorId="6FD1AAAE" wp14:editId="598DCBBF">
+                  <wp:extent cx="2267266" cy="142895"/>
+                  <wp:effectExtent l="0" t="0" r="0" b="9525"/>
+                  <wp:docPr id="1328571159" name="圖片 1"/>
+                  <wp:cNvGraphicFramePr>
+                    <a:graphicFrameLocks xmlns:a="http://schemas.openxmlformats.org/drawingml/2006/main" noChangeAspect="1"/>
+                  </wp:cNvGraphicFramePr>
+                  <a:graphic xmlns:a="http://schemas.openxmlformats.org/drawingml/2006/main">
+                    <a:graphicData uri="http://schemas.openxmlformats.org/drawingml/2006/picture">
+                      <pic:pic xmlns:pic="http://schemas.openxmlformats.org/drawingml/2006/picture">
+                        <pic:nvPicPr>
+                          <pic:cNvPr id="1328571159" name=""/>
+                          <pic:cNvPicPr/>
+                        </pic:nvPicPr>
+                        <pic:blipFill>
+                          <a:blip r:embed="rId10"/>
+                          <a:stretch>
+                            <a:fillRect/>
+                          </a:stretch>
+                        </pic:blipFill>
+                        <pic:spPr>
+                          <a:xfrm>
+                            <a:off x="0" y="0"/>
+                            <a:ext cx="2267266" cy="142895"/>
+                          </a:xfrm>
+                          <a:prstGeom prst="rect">
+                            <a:avLst/>
+                          </a:prstGeom>
+                        </pic:spPr>
+                      </pic:pic>
+                    </a:graphicData>
+                  </a:graphic>
+                </wp:inline>
+              </w:drawing>
+            </w:r>
+          </w:p>
+          <w:p>
+            <w:pPr>
+              <w:snapToGrid w:val="0"/>
+              <w:jc w:val="center"/>
+              <w:rPr>
+                <w:rFonts w:ascii="微軟正黑體" w:eastAsia="微軟正黑體" w:hAnsi="微軟正黑體"/>
+                <w:sz w:val="26"/>
+                <w:szCs w:val="26"/>
+              </w:rPr>
+            </w:pPr>
+          </w:p>
+        </w:tc>
+      </w:tr>
+      <w:tr>
+        <w:tc>
+          <w:tcPr>
+            <w:tcW w:w="2943" w:type="dxa"/>
+          </w:tcPr>
+          <w:p>
+            <w:pPr>
+              <w:snapToGrid w:val="0"/>
+              <w:jc w:val="center"/>
+              <w:rPr>
+                <w:rFonts w:ascii="微軟正黑體" w:eastAsia="微軟正黑體" w:hAnsi="微軟正黑體"/>
+                <w:sz w:val="26"/>
+                <w:szCs w:val="26"/>
+              </w:rPr>
+            </w:pPr>
+            <w:r>
+              <w:rPr>
+                <w:rFonts w:ascii="微軟正黑體" w:eastAsia="微軟正黑體" w:hAnsi="微軟正黑體"/>
+                <w:sz w:val="26"/>
+                <w:szCs w:val="26"/>
+              </w:rPr>
+              <w:t>202</w:t>
+            </w:r>
+            <w:r>
+              <w:rPr>
+                <w:rFonts w:ascii="微軟正黑體" w:eastAsia="微軟正黑體" w:hAnsi="微軟正黑體" w:hint="eastAsia"/>
+                <w:sz w:val="26"/>
+                <w:szCs w:val="26"/>
+              </w:rPr>
+              <w:t>4</w:t>
+            </w:r>
+            <w:r>
+              <w:rPr>
+                <w:rFonts w:ascii="微軟正黑體" w:eastAsia="微軟正黑體" w:hAnsi="微軟正黑體"/>
+                <w:sz w:val="26"/>
+                <w:szCs w:val="26"/>
+              </w:rPr>
+              <w:t>/</w:t>
+            </w:r>
+            <w:r>
+              <w:rPr>
+                <w:rFonts w:ascii="微軟正黑體" w:eastAsia="微軟正黑體" w:hAnsi="微軟正黑體" w:hint="eastAsia"/>
+                <w:sz w:val="26"/>
+                <w:szCs w:val="26"/>
+              </w:rPr>
+              <w:t>08/01</w:t>
+            </w:r>
+          </w:p>
+        </w:tc>
+        <w:tc>
+          <w:tcPr>
+            <w:tcW w:w="1560" w:type="dxa"/>
+            <w:shd w:val="clear" w:color="auto" w:fill="auto"/>
+          </w:tcPr>
+          <w:p>
+            <w:pPr>
+              <w:snapToGrid w:val="0"/>
+              <w:jc w:val="center"/>
+              <w:rPr>
+                <w:rFonts w:ascii="微軟正黑體" w:eastAsia="微軟正黑體" w:hAnsi="微軟正黑體"/>
+                <w:sz w:val="26"/>
+                <w:szCs w:val="26"/>
+              </w:rPr>
+            </w:pPr>
+            <w:r>
+              <w:rPr>
+                <w:rFonts w:ascii="微軟正黑體" w:eastAsia="微軟正黑體" w:hAnsi="微軟正黑體" w:hint="eastAsia"/>
+                <w:sz w:val="26"/>
+                <w:szCs w:val="26"/>
+              </w:rPr>
+              <w:t>林亞青</w:t>
+            </w:r>
+          </w:p>
+        </w:tc>
+        <w:tc>
+          <w:tcPr>
+            <w:tcW w:w="2409" w:type="dxa"/>
+          </w:tcPr>
+          <w:p>
+            <w:pPr>
+              <w:snapToGrid w:val="0"/>
+              <w:jc w:val="center"/>
+              <w:rPr>
+                <w:rFonts w:ascii="微軟正黑體" w:eastAsia="微軟正黑體" w:hAnsi="微軟正黑體"/>
+                <w:sz w:val="26"/>
+                <w:szCs w:val="26"/>
+              </w:rPr>
+            </w:pPr>
+            <w:r>
+              <w:rPr>
+                <w:rFonts w:ascii="微軟正黑體" w:eastAsia="微軟正黑體" w:hAnsi="微軟正黑體" w:hint="eastAsia"/>
+                <w:sz w:val="26"/>
+                <w:szCs w:val="26"/>
+              </w:rPr>
+              <w:t>全部</w:t>
+            </w:r>
+          </w:p>
+        </w:tc>
+        <w:tc>
+          <w:tcPr>
+            <w:tcW w:w="8903" w:type="dxa"/>
+            <w:gridSpan w:val="2"/>
+          </w:tcPr>
+          <w:p>
+            <w:pPr>
+              <w:snapToGrid w:val="0"/>
+              <w:jc w:val="center"/>
+              <w:rPr>
+                <w:rFonts w:ascii="微軟正黑體" w:eastAsia="微軟正黑體" w:hAnsi="微軟正黑體"/>
+                <w:sz w:val="26"/>
+                <w:szCs w:val="26"/>
+              </w:rPr>
+            </w:pPr>
+          </w:p>
+        </w:tc>
+      </w:tr>
+      <w:tr>
+        <w:tc>
+          <w:tcPr>
+            <w:tcW w:w="2943" w:type="dxa"/>
+          </w:tcPr>
+          <w:p>
+            <w:pPr>
+              <w:pStyle w:val="a4"/>
+              <w:numPr>
+                <w:ilvl w:val="0"/>
+                <w:numId w:val="6"/>
+              </w:numPr>
+              <w:snapToGrid w:val="0"/>
+              <w:ind w:leftChars="0"/>
+              <w:rPr>
+                <w:rFonts w:ascii="微軟正黑體" w:eastAsia="微軟正黑體" w:hAnsi="微軟正黑體"/>
+                <w:sz w:val="26"/>
+                <w:szCs w:val="26"/>
+              </w:rPr>
+            </w:pPr>
+            <w:r>
+              <w:rPr>
+                <w:rFonts w:ascii="微軟正黑體" w:eastAsia="微軟正黑體" w:hAnsi="微軟正黑體" w:hint="eastAsia"/>
+                <w:sz w:val="26"/>
+                <w:szCs w:val="26"/>
+              </w:rPr>
+              <w:t>分行要加空白</w:t>
+            </w:r>
+          </w:p>
+        </w:tc>
+        <w:tc>
+          <w:tcPr>
+            <w:tcW w:w="12872" w:type="dxa"/>
+            <w:gridSpan w:val="4"/>
+            <w:shd w:val="clear" w:color="auto" w:fill="595959" w:themeFill="text1" w:themeFillTint="A6"/>
+          </w:tcPr>
+          <w:p>
+            <w:pPr>
+              <w:snapToGrid w:val="0"/>
+              <w:rPr>
+                <w:rFonts w:ascii="微軟正黑體" w:eastAsia="微軟正黑體" w:hAnsi="微軟正黑體"/>
+                <w:noProof/>
+                <w:color w:val="FFFFFF" w:themeColor="background1"/>
+                <w:sz w:val="26"/>
+                <w:szCs w:val="26"/>
+              </w:rPr>
+            </w:pPr>
+            <w:r>
+              <w:rPr>
+                <w:rFonts w:ascii="微軟正黑體" w:eastAsia="微軟正黑體" w:hAnsi="微軟正黑體" w:hint="eastAsia"/>
+                <w:noProof/>
+                <w:color w:val="FFFFFF" w:themeColor="background1"/>
+                <w:sz w:val="26"/>
+                <w:szCs w:val="26"/>
+              </w:rPr>
+              <w:t>為避免系統把第二行直接黏到第一行後面，所以第二行前面要加空白。</w:t>
+            </w:r>
+          </w:p>
+          <w:p>
+            <w:pPr>
+              <w:snapToGrid w:val="0"/>
+              <w:rPr>
+                <w:rFonts w:ascii="微軟正黑體" w:eastAsia="微軟正黑體" w:hAnsi="微軟正黑體"/>
+                <w:noProof/>
+                <w:color w:val="FFFFFF" w:themeColor="background1"/>
+                <w:sz w:val="26"/>
+                <w:szCs w:val="26"/>
+              </w:rPr>
+            </w:pPr>
+            <w:r>
+              <w:rPr>
+                <w:rFonts w:ascii="微軟正黑體" w:eastAsia="微軟正黑體" w:hAnsi="微軟正黑體" w:hint="eastAsia"/>
+                <w:noProof/>
+                <w:color w:val="FFFFFF" w:themeColor="background1"/>
+                <w:sz w:val="26"/>
+                <w:szCs w:val="26"/>
+              </w:rPr>
+              <w:t>修改前：</w:t>
+            </w:r>
+          </w:p>
+          <w:p>
+            <w:pPr>
+              <w:snapToGrid w:val="0"/>
+              <w:rPr>
+                <w:rFonts w:ascii="微軟正黑體" w:eastAsia="微軟正黑體" w:hAnsi="微軟正黑體"/>
+                <w:noProof/>
+                <w:color w:val="FFFFFF" w:themeColor="background1"/>
+                <w:sz w:val="26"/>
+                <w:szCs w:val="26"/>
+              </w:rPr>
+            </w:pPr>
+            <w:r>
+              <w:rPr>
+                <w:rFonts w:ascii="微軟正黑體" w:eastAsia="微軟正黑體" w:hAnsi="微軟正黑體"/>
+                <w:noProof/>
+                <w:color w:val="FFFFFF" w:themeColor="background1"/>
+                <w:sz w:val="26"/>
+                <w:szCs w:val="26"/>
+              </w:rPr>
+              <w:drawing>
+                <wp:inline distT="0" distB="0" distL="0" distR="0" wp14:anchorId="6FA90F7B" wp14:editId="43C3D0E1">
+                  <wp:extent cx="5992061" cy="362001"/>
                   <wp:effectExtent l="0" t="0" r="0" b="0"/>
-                  <wp:docPr id="6" name="圖片 6"/>
+                  <wp:docPr id="103146322" name="圖片 1"/>
+                  <wp:cNvGraphicFramePr>
+                    <a:graphicFrameLocks xmlns:a="http://schemas.openxmlformats.org/drawingml/2006/main" noChangeAspect="1"/>
+                  </wp:cNvGraphicFramePr>
+                  <a:graphic xmlns:a="http://schemas.openxmlformats.org/drawingml/2006/main">
+                    <a:graphicData uri="http://schemas.openxmlformats.org/drawingml/2006/picture">
+                      <pic:pic xmlns:pic="http://schemas.openxmlformats.org/drawingml/2006/picture">
+                        <pic:nvPicPr>
+                          <pic:cNvPr id="103146322" name=""/>
+                          <pic:cNvPicPr/>
+                        </pic:nvPicPr>
+                        <pic:blipFill>
+                          <a:blip r:embed="rId11"/>
+                          <a:stretch>
+                            <a:fillRect/>
+                          </a:stretch>
+                        </pic:blipFill>
+                        <pic:spPr>
+                          <a:xfrm>
+                            <a:off x="0" y="0"/>
+                            <a:ext cx="5992061" cy="362001"/>
+                          </a:xfrm>
+                          <a:prstGeom prst="rect">
+                            <a:avLst/>
+                          </a:prstGeom>
+                        </pic:spPr>
+                      </pic:pic>
+                    </a:graphicData>
+                  </a:graphic>
+                </wp:inline>
+              </w:drawing>
+            </w:r>
+          </w:p>
+          <w:p>
+            <w:pPr>
+              <w:snapToGrid w:val="0"/>
+              <w:rPr>
+                <w:rFonts w:ascii="微軟正黑體" w:eastAsia="微軟正黑體" w:hAnsi="微軟正黑體"/>
+                <w:noProof/>
+                <w:color w:val="FFFFFF" w:themeColor="background1"/>
+                <w:sz w:val="26"/>
+                <w:szCs w:val="26"/>
+              </w:rPr>
+            </w:pPr>
+            <w:r>
+              <w:rPr>
+                <w:rFonts w:ascii="微軟正黑體" w:eastAsia="微軟正黑體" w:hAnsi="微軟正黑體" w:hint="eastAsia"/>
+                <w:noProof/>
+                <w:color w:val="FFFFFF" w:themeColor="background1"/>
+                <w:sz w:val="26"/>
+                <w:szCs w:val="26"/>
+              </w:rPr>
+              <w:t>修改後：</w:t>
+            </w:r>
+          </w:p>
+          <w:p>
+            <w:pPr>
+              <w:snapToGrid w:val="0"/>
+              <w:rPr>
+                <w:rFonts w:ascii="微軟正黑體" w:eastAsia="微軟正黑體" w:hAnsi="微軟正黑體"/>
+                <w:noProof/>
+                <w:color w:val="FFFFFF" w:themeColor="background1"/>
+                <w:sz w:val="26"/>
+                <w:szCs w:val="26"/>
+              </w:rPr>
+            </w:pPr>
+            <w:r>
+              <w:rPr>
+                <w:rFonts w:ascii="微軟正黑體" w:eastAsia="微軟正黑體" w:hAnsi="微軟正黑體"/>
+                <w:noProof/>
+                <w:color w:val="FFFFFF" w:themeColor="background1"/>
+                <w:sz w:val="26"/>
+                <w:szCs w:val="26"/>
+              </w:rPr>
+              <w:drawing>
+                <wp:inline distT="0" distB="0" distL="0" distR="0" wp14:anchorId="64AFCDA0" wp14:editId="47706624">
+                  <wp:extent cx="5887272" cy="304843"/>
+                  <wp:effectExtent l="0" t="0" r="0" b="0"/>
+                  <wp:docPr id="1076672821" name="圖片 1"/>
+                  <wp:cNvGraphicFramePr>
+                    <a:graphicFrameLocks xmlns:a="http://schemas.openxmlformats.org/drawingml/2006/main" noChangeAspect="1"/>
+                  </wp:cNvGraphicFramePr>
+                  <a:graphic xmlns:a="http://schemas.openxmlformats.org/drawingml/2006/main">
+                    <a:graphicData uri="http://schemas.openxmlformats.org/drawingml/2006/picture">
+                      <pic:pic xmlns:pic="http://schemas.openxmlformats.org/drawingml/2006/picture">
+                        <pic:nvPicPr>
+                          <pic:cNvPr id="1076672821" name=""/>
+                          <pic:cNvPicPr/>
+                        </pic:nvPicPr>
+                        <pic:blipFill>
+                          <a:blip r:embed="rId12"/>
+                          <a:stretch>
+                            <a:fillRect/>
+                          </a:stretch>
+                        </pic:blipFill>
+                        <pic:spPr>
+                          <a:xfrm>
+                            <a:off x="0" y="0"/>
+                            <a:ext cx="5887272" cy="304843"/>
+                          </a:xfrm>
+                          <a:prstGeom prst="rect">
+                            <a:avLst/>
+                          </a:prstGeom>
+                        </pic:spPr>
+                      </pic:pic>
+                    </a:graphicData>
+                  </a:graphic>
+                </wp:inline>
+              </w:drawing>
+            </w:r>
+          </w:p>
+        </w:tc>
+      </w:tr>
+      <w:tr>
+        <w:tc>
+          <w:tcPr>
+            <w:tcW w:w="2943" w:type="dxa"/>
+          </w:tcPr>
+          <w:p>
+            <w:pPr>
+              <w:snapToGrid w:val="0"/>
+              <w:jc w:val="center"/>
+              <w:rPr>
+                <w:rFonts w:ascii="微軟正黑體" w:eastAsia="微軟正黑體" w:hAnsi="微軟正黑體"/>
+                <w:sz w:val="26"/>
+                <w:szCs w:val="26"/>
+              </w:rPr>
+            </w:pPr>
+            <w:r>
+              <w:rPr>
+                <w:rFonts w:ascii="微軟正黑體" w:eastAsia="微軟正黑體" w:hAnsi="微軟正黑體"/>
+                <w:sz w:val="26"/>
+                <w:szCs w:val="26"/>
+              </w:rPr>
+              <w:lastRenderedPageBreak/>
+              <w:t>202</w:t>
+            </w:r>
+            <w:r>
+              <w:rPr>
+                <w:rFonts w:ascii="微軟正黑體" w:eastAsia="微軟正黑體" w:hAnsi="微軟正黑體" w:hint="eastAsia"/>
+                <w:sz w:val="26"/>
+                <w:szCs w:val="26"/>
+              </w:rPr>
+              <w:t>4</w:t>
+            </w:r>
+            <w:r>
+              <w:rPr>
+                <w:rFonts w:ascii="微軟正黑體" w:eastAsia="微軟正黑體" w:hAnsi="微軟正黑體"/>
+                <w:sz w:val="26"/>
+                <w:szCs w:val="26"/>
+              </w:rPr>
+              <w:t>/</w:t>
+            </w:r>
+            <w:r>
+              <w:rPr>
+                <w:rFonts w:ascii="微軟正黑體" w:eastAsia="微軟正黑體" w:hAnsi="微軟正黑體" w:hint="eastAsia"/>
+                <w:sz w:val="26"/>
+                <w:szCs w:val="26"/>
+              </w:rPr>
+              <w:t>08/01</w:t>
+            </w:r>
+          </w:p>
+        </w:tc>
+        <w:tc>
+          <w:tcPr>
+            <w:tcW w:w="1560" w:type="dxa"/>
+            <w:shd w:val="clear" w:color="auto" w:fill="auto"/>
+          </w:tcPr>
+          <w:p>
+            <w:pPr>
+              <w:snapToGrid w:val="0"/>
+              <w:jc w:val="center"/>
+              <w:rPr>
+                <w:rFonts w:ascii="微軟正黑體" w:eastAsia="微軟正黑體" w:hAnsi="微軟正黑體"/>
+                <w:sz w:val="26"/>
+                <w:szCs w:val="26"/>
+              </w:rPr>
+            </w:pPr>
+            <w:r>
+              <w:rPr>
+                <w:rFonts w:ascii="微軟正黑體" w:eastAsia="微軟正黑體" w:hAnsi="微軟正黑體" w:hint="eastAsia"/>
+                <w:sz w:val="26"/>
+                <w:szCs w:val="26"/>
+              </w:rPr>
+              <w:t>林亞青</w:t>
+            </w:r>
+          </w:p>
+        </w:tc>
+        <w:tc>
+          <w:tcPr>
+            <w:tcW w:w="2409" w:type="dxa"/>
+          </w:tcPr>
+          <w:p>
+            <w:pPr>
+              <w:snapToGrid w:val="0"/>
+              <w:jc w:val="center"/>
+              <w:rPr>
+                <w:rFonts w:ascii="微軟正黑體" w:eastAsia="微軟正黑體" w:hAnsi="微軟正黑體"/>
+                <w:sz w:val="26"/>
+                <w:szCs w:val="26"/>
+              </w:rPr>
+            </w:pPr>
+            <w:r>
+              <w:rPr>
+                <w:rFonts w:ascii="微軟正黑體" w:eastAsia="微軟正黑體" w:hAnsi="微軟正黑體" w:hint="eastAsia"/>
+                <w:sz w:val="26"/>
+                <w:szCs w:val="26"/>
+              </w:rPr>
+              <w:t>全部</w:t>
+            </w:r>
+          </w:p>
+        </w:tc>
+        <w:tc>
+          <w:tcPr>
+            <w:tcW w:w="8903" w:type="dxa"/>
+            <w:gridSpan w:val="2"/>
+          </w:tcPr>
+          <w:p>
+            <w:pPr>
+              <w:snapToGrid w:val="0"/>
+              <w:jc w:val="center"/>
+              <w:rPr>
+                <w:rFonts w:ascii="微軟正黑體" w:eastAsia="微軟正黑體" w:hAnsi="微軟正黑體"/>
+                <w:sz w:val="26"/>
+                <w:szCs w:val="26"/>
+              </w:rPr>
+            </w:pPr>
+          </w:p>
+        </w:tc>
+      </w:tr>
+      <w:tr>
+        <w:tc>
+          <w:tcPr>
+            <w:tcW w:w="2943" w:type="dxa"/>
+          </w:tcPr>
+          <w:p>
+            <w:pPr>
+              <w:pStyle w:val="a4"/>
+              <w:numPr>
+                <w:ilvl w:val="0"/>
+                <w:numId w:val="6"/>
+              </w:numPr>
+              <w:snapToGrid w:val="0"/>
+              <w:ind w:leftChars="0"/>
+              <w:rPr>
+                <w:rFonts w:ascii="微軟正黑體" w:eastAsia="微軟正黑體" w:hAnsi="微軟正黑體"/>
+                <w:sz w:val="26"/>
+                <w:szCs w:val="26"/>
+              </w:rPr>
+            </w:pPr>
+            <w:r>
+              <w:rPr>
+                <w:rFonts w:ascii="微軟正黑體" w:eastAsia="微軟正黑體" w:hAnsi="微軟正黑體"/>
+                <w:sz w:val="26"/>
+                <w:szCs w:val="26"/>
+              </w:rPr>
+              <w:t>I</w:t>
+            </w:r>
+            <w:r>
+              <w:rPr>
+                <w:rFonts w:ascii="微軟正黑體" w:eastAsia="微軟正黑體" w:hAnsi="微軟正黑體" w:hint="eastAsia"/>
+                <w:sz w:val="26"/>
+                <w:szCs w:val="26"/>
+              </w:rPr>
+              <w:t>nsert into</w:t>
+            </w:r>
+            <w:proofErr w:type="gramStart"/>
+            <w:r>
+              <w:rPr>
+                <w:rFonts w:ascii="微軟正黑體" w:eastAsia="微軟正黑體" w:hAnsi="微軟正黑體" w:hint="eastAsia"/>
+                <w:sz w:val="26"/>
+                <w:szCs w:val="26"/>
+              </w:rPr>
+              <w:t>完加</w:t>
+            </w:r>
+            <w:proofErr w:type="gramEnd"/>
+            <w:r>
+              <w:rPr>
+                <w:rFonts w:ascii="微軟正黑體" w:eastAsia="微軟正黑體" w:hAnsi="微軟正黑體" w:hint="eastAsia"/>
+                <w:sz w:val="26"/>
+                <w:szCs w:val="26"/>
+              </w:rPr>
+              <w:t>commit</w:t>
+            </w:r>
+          </w:p>
+        </w:tc>
+        <w:tc>
+          <w:tcPr>
+            <w:tcW w:w="12872" w:type="dxa"/>
+            <w:gridSpan w:val="4"/>
+            <w:shd w:val="clear" w:color="auto" w:fill="595959" w:themeFill="text1" w:themeFillTint="A6"/>
+          </w:tcPr>
+          <w:p>
+            <w:pPr>
+              <w:snapToGrid w:val="0"/>
+              <w:rPr>
+                <w:rFonts w:ascii="微軟正黑體" w:eastAsia="微軟正黑體" w:hAnsi="微軟正黑體" w:hint="eastAsia"/>
+                <w:noProof/>
+                <w:color w:val="FFFFFF" w:themeColor="background1"/>
+                <w:sz w:val="26"/>
+                <w:szCs w:val="26"/>
+              </w:rPr>
+            </w:pPr>
+            <w:r>
+              <w:rPr>
+                <w:rFonts w:ascii="微軟正黑體" w:eastAsia="微軟正黑體" w:hAnsi="微軟正黑體"/>
+                <w:noProof/>
+                <w:color w:val="FFFFFF" w:themeColor="background1"/>
+                <w:sz w:val="26"/>
+                <w:szCs w:val="26"/>
+              </w:rPr>
+              <w:t>I</w:t>
+            </w:r>
+            <w:r>
+              <w:rPr>
+                <w:rFonts w:ascii="微軟正黑體" w:eastAsia="微軟正黑體" w:hAnsi="微軟正黑體" w:hint="eastAsia"/>
+                <w:noProof/>
+                <w:color w:val="FFFFFF" w:themeColor="background1"/>
+                <w:sz w:val="26"/>
+                <w:szCs w:val="26"/>
+              </w:rPr>
+              <w:t>nsert into 一筆資料後，要加</w:t>
+            </w:r>
+            <w:r>
+              <w:rPr>
+                <w:rFonts w:ascii="微軟正黑體" w:eastAsia="微軟正黑體" w:hAnsi="微軟正黑體"/>
+                <w:noProof/>
+                <w:color w:val="FFFFFF" w:themeColor="background1"/>
+                <w:sz w:val="26"/>
+                <w:szCs w:val="26"/>
+              </w:rPr>
+              <w:t>c</w:t>
+            </w:r>
+            <w:r>
+              <w:rPr>
+                <w:rFonts w:ascii="微軟正黑體" w:eastAsia="微軟正黑體" w:hAnsi="微軟正黑體" w:hint="eastAsia"/>
+                <w:noProof/>
+                <w:color w:val="FFFFFF" w:themeColor="background1"/>
+                <w:sz w:val="26"/>
+                <w:szCs w:val="26"/>
+              </w:rPr>
+              <w:t>ommit確定有把資料送進去。</w:t>
+            </w:r>
+          </w:p>
+          <w:p>
+            <w:pPr>
+              <w:snapToGrid w:val="0"/>
+              <w:rPr>
+                <w:rFonts w:ascii="微軟正黑體" w:eastAsia="微軟正黑體" w:hAnsi="微軟正黑體"/>
+                <w:noProof/>
+                <w:color w:val="FFFFFF" w:themeColor="background1"/>
+                <w:sz w:val="26"/>
+                <w:szCs w:val="26"/>
+              </w:rPr>
+            </w:pPr>
+            <w:r>
+              <w:rPr>
+                <w:rFonts w:ascii="微軟正黑體" w:eastAsia="微軟正黑體" w:hAnsi="微軟正黑體" w:hint="eastAsia"/>
+                <w:noProof/>
+                <w:color w:val="FFFFFF" w:themeColor="background1"/>
+                <w:sz w:val="26"/>
+                <w:szCs w:val="26"/>
+              </w:rPr>
+              <w:t>修改前：</w:t>
+            </w:r>
+          </w:p>
+          <w:p>
+            <w:pPr>
+              <w:snapToGrid w:val="0"/>
+              <w:rPr>
+                <w:rFonts w:ascii="微軟正黑體" w:eastAsia="微軟正黑體" w:hAnsi="微軟正黑體"/>
+                <w:noProof/>
+                <w:color w:val="FFFFFF" w:themeColor="background1"/>
+                <w:sz w:val="26"/>
+                <w:szCs w:val="26"/>
+              </w:rPr>
+            </w:pPr>
+            <w:r>
+              <w:rPr>
+                <w:rFonts w:ascii="微軟正黑體" w:eastAsia="微軟正黑體" w:hAnsi="微軟正黑體"/>
+                <w:noProof/>
+                <w:color w:val="FFFFFF" w:themeColor="background1"/>
+                <w:sz w:val="26"/>
+                <w:szCs w:val="26"/>
+              </w:rPr>
+              <w:drawing>
+                <wp:inline distT="0" distB="0" distL="0" distR="0" wp14:anchorId="1FC22E39" wp14:editId="777401D1">
+                  <wp:extent cx="5992061" cy="362001"/>
+                  <wp:effectExtent l="0" t="0" r="0" b="0"/>
+                  <wp:docPr id="1976916244" name="圖片 1"/>
+                  <wp:cNvGraphicFramePr>
+                    <a:graphicFrameLocks xmlns:a="http://schemas.openxmlformats.org/drawingml/2006/main" noChangeAspect="1"/>
+                  </wp:cNvGraphicFramePr>
+                  <a:graphic xmlns:a="http://schemas.openxmlformats.org/drawingml/2006/main">
+                    <a:graphicData uri="http://schemas.openxmlformats.org/drawingml/2006/picture">
+                      <pic:pic xmlns:pic="http://schemas.openxmlformats.org/drawingml/2006/picture">
+                        <pic:nvPicPr>
+                          <pic:cNvPr id="103146322" name=""/>
+                          <pic:cNvPicPr/>
+                        </pic:nvPicPr>
+                        <pic:blipFill>
+                          <a:blip r:embed="rId11"/>
+                          <a:stretch>
+                            <a:fillRect/>
+                          </a:stretch>
+                        </pic:blipFill>
+                        <pic:spPr>
+                          <a:xfrm>
+                            <a:off x="0" y="0"/>
+                            <a:ext cx="5992061" cy="362001"/>
+                          </a:xfrm>
+                          <a:prstGeom prst="rect">
+                            <a:avLst/>
+                          </a:prstGeom>
+                        </pic:spPr>
+                      </pic:pic>
+                    </a:graphicData>
+                  </a:graphic>
+                </wp:inline>
+              </w:drawing>
+            </w:r>
+          </w:p>
+          <w:p>
+            <w:pPr>
+              <w:snapToGrid w:val="0"/>
+              <w:rPr>
+                <w:rFonts w:ascii="微軟正黑體" w:eastAsia="微軟正黑體" w:hAnsi="微軟正黑體"/>
+                <w:noProof/>
+                <w:color w:val="FFFFFF" w:themeColor="background1"/>
+                <w:sz w:val="26"/>
+                <w:szCs w:val="26"/>
+              </w:rPr>
+            </w:pPr>
+            <w:r>
+              <w:rPr>
+                <w:rFonts w:ascii="微軟正黑體" w:eastAsia="微軟正黑體" w:hAnsi="微軟正黑體" w:hint="eastAsia"/>
+                <w:noProof/>
+                <w:color w:val="FFFFFF" w:themeColor="background1"/>
+                <w:sz w:val="26"/>
+                <w:szCs w:val="26"/>
+              </w:rPr>
+              <w:t>修改後：</w:t>
+            </w:r>
+          </w:p>
+          <w:p>
+            <w:pPr>
+              <w:snapToGrid w:val="0"/>
+              <w:rPr>
+                <w:rFonts w:ascii="微軟正黑體" w:eastAsia="微軟正黑體" w:hAnsi="微軟正黑體"/>
+                <w:noProof/>
+                <w:color w:val="FFFFFF" w:themeColor="background1"/>
+                <w:sz w:val="26"/>
+                <w:szCs w:val="26"/>
+              </w:rPr>
+            </w:pPr>
+            <w:r>
+              <w:rPr>
+                <w:rFonts w:ascii="微軟正黑體" w:eastAsia="微軟正黑體" w:hAnsi="微軟正黑體"/>
+                <w:noProof/>
+                <w:color w:val="FFFFFF" w:themeColor="background1"/>
+                <w:sz w:val="26"/>
+                <w:szCs w:val="26"/>
+              </w:rPr>
+              <w:drawing>
+                <wp:inline distT="0" distB="0" distL="0" distR="0" wp14:anchorId="3876A936" wp14:editId="3B4640E1">
+                  <wp:extent cx="5877745" cy="523948"/>
+                  <wp:effectExtent l="0" t="0" r="8890" b="9525"/>
+                  <wp:docPr id="356091148" name="圖片 1"/>
+                  <wp:cNvGraphicFramePr>
+                    <a:graphicFrameLocks xmlns:a="http://schemas.openxmlformats.org/drawingml/2006/main" noChangeAspect="1"/>
+                  </wp:cNvGraphicFramePr>
+                  <a:graphic xmlns:a="http://schemas.openxmlformats.org/drawingml/2006/main">
+                    <a:graphicData uri="http://schemas.openxmlformats.org/drawingml/2006/picture">
+                      <pic:pic xmlns:pic="http://schemas.openxmlformats.org/drawingml/2006/picture">
+                        <pic:nvPicPr>
+                          <pic:cNvPr id="1330606576" name=""/>
+                          <pic:cNvPicPr/>
+                        </pic:nvPicPr>
+                        <pic:blipFill>
+                          <a:blip r:embed="rId13"/>
+                          <a:stretch>
+                            <a:fillRect/>
+                          </a:stretch>
+                        </pic:blipFill>
+                        <pic:spPr>
+                          <a:xfrm>
+                            <a:off x="0" y="0"/>
+                            <a:ext cx="5877745" cy="523948"/>
+                          </a:xfrm>
+                          <a:prstGeom prst="rect">
+                            <a:avLst/>
+                          </a:prstGeom>
+                        </pic:spPr>
+                      </pic:pic>
+                    </a:graphicData>
+                  </a:graphic>
+                </wp:inline>
+              </w:drawing>
+            </w:r>
+          </w:p>
+        </w:tc>
+      </w:tr>
+      <w:tr>
+        <w:tc>
+          <w:tcPr>
+            <w:tcW w:w="2943" w:type="dxa"/>
+          </w:tcPr>
+          <w:p>
+            <w:pPr>
+              <w:snapToGrid w:val="0"/>
+              <w:jc w:val="center"/>
+              <w:rPr>
+                <w:rFonts w:ascii="微軟正黑體" w:eastAsia="微軟正黑體" w:hAnsi="微軟正黑體"/>
+                <w:sz w:val="26"/>
+                <w:szCs w:val="26"/>
+              </w:rPr>
+            </w:pPr>
+            <w:r>
+              <w:rPr>
+                <w:rFonts w:ascii="微軟正黑體" w:eastAsia="微軟正黑體" w:hAnsi="微軟正黑體"/>
+                <w:sz w:val="26"/>
+                <w:szCs w:val="26"/>
+              </w:rPr>
+              <w:t>202</w:t>
+            </w:r>
+            <w:r>
+              <w:rPr>
+                <w:rFonts w:ascii="微軟正黑體" w:eastAsia="微軟正黑體" w:hAnsi="微軟正黑體" w:hint="eastAsia"/>
+                <w:sz w:val="26"/>
+                <w:szCs w:val="26"/>
+              </w:rPr>
+              <w:t>4</w:t>
+            </w:r>
+            <w:r>
+              <w:rPr>
+                <w:rFonts w:ascii="微軟正黑體" w:eastAsia="微軟正黑體" w:hAnsi="微軟正黑體"/>
+                <w:sz w:val="26"/>
+                <w:szCs w:val="26"/>
+              </w:rPr>
+              <w:t>/</w:t>
+            </w:r>
+            <w:r>
+              <w:rPr>
+                <w:rFonts w:ascii="微軟正黑體" w:eastAsia="微軟正黑體" w:hAnsi="微軟正黑體" w:hint="eastAsia"/>
+                <w:sz w:val="26"/>
+                <w:szCs w:val="26"/>
+              </w:rPr>
+              <w:t>08/01</w:t>
+            </w:r>
+          </w:p>
+        </w:tc>
+        <w:tc>
+          <w:tcPr>
+            <w:tcW w:w="1560" w:type="dxa"/>
+            <w:shd w:val="clear" w:color="auto" w:fill="auto"/>
+          </w:tcPr>
+          <w:p>
+            <w:pPr>
+              <w:snapToGrid w:val="0"/>
+              <w:jc w:val="center"/>
+              <w:rPr>
+                <w:rFonts w:ascii="微軟正黑體" w:eastAsia="微軟正黑體" w:hAnsi="微軟正黑體"/>
+                <w:sz w:val="26"/>
+                <w:szCs w:val="26"/>
+              </w:rPr>
+            </w:pPr>
+            <w:r>
+              <w:rPr>
+                <w:rFonts w:ascii="微軟正黑體" w:eastAsia="微軟正黑體" w:hAnsi="微軟正黑體" w:hint="eastAsia"/>
+                <w:sz w:val="26"/>
+                <w:szCs w:val="26"/>
+              </w:rPr>
+              <w:t>林亞青</w:t>
+            </w:r>
+          </w:p>
+        </w:tc>
+        <w:tc>
+          <w:tcPr>
+            <w:tcW w:w="2409" w:type="dxa"/>
+          </w:tcPr>
+          <w:p>
+            <w:pPr>
+              <w:snapToGrid w:val="0"/>
+              <w:jc w:val="center"/>
+              <w:rPr>
+                <w:rFonts w:ascii="微軟正黑體" w:eastAsia="微軟正黑體" w:hAnsi="微軟正黑體"/>
+                <w:sz w:val="26"/>
+                <w:szCs w:val="26"/>
+              </w:rPr>
+            </w:pPr>
+            <w:r>
+              <w:rPr>
+                <w:rFonts w:ascii="微軟正黑體" w:eastAsia="微軟正黑體" w:hAnsi="微軟正黑體" w:hint="eastAsia"/>
+                <w:sz w:val="26"/>
+                <w:szCs w:val="26"/>
+              </w:rPr>
+              <w:t>全部</w:t>
+            </w:r>
+          </w:p>
+        </w:tc>
+        <w:tc>
+          <w:tcPr>
+            <w:tcW w:w="8903" w:type="dxa"/>
+            <w:gridSpan w:val="2"/>
+          </w:tcPr>
+          <w:p>
+            <w:pPr>
+              <w:snapToGrid w:val="0"/>
+              <w:jc w:val="center"/>
+              <w:rPr>
+                <w:rFonts w:ascii="微軟正黑體" w:eastAsia="微軟正黑體" w:hAnsi="微軟正黑體"/>
+                <w:sz w:val="26"/>
+                <w:szCs w:val="26"/>
+              </w:rPr>
+            </w:pPr>
+          </w:p>
+        </w:tc>
+      </w:tr>
+      <w:tr>
+        <w:tc>
+          <w:tcPr>
+            <w:tcW w:w="2943" w:type="dxa"/>
+          </w:tcPr>
+          <w:p>
+            <w:pPr>
+              <w:pStyle w:val="a4"/>
+              <w:numPr>
+                <w:ilvl w:val="0"/>
+                <w:numId w:val="6"/>
+              </w:numPr>
+              <w:snapToGrid w:val="0"/>
+              <w:ind w:leftChars="0"/>
+              <w:rPr>
+                <w:rFonts w:ascii="微軟正黑體" w:eastAsia="微軟正黑體" w:hAnsi="微軟正黑體"/>
+                <w:sz w:val="26"/>
+                <w:szCs w:val="26"/>
+              </w:rPr>
+            </w:pPr>
+            <w:r>
+              <w:rPr>
+                <w:rFonts w:ascii="微軟正黑體" w:eastAsia="微軟正黑體" w:hAnsi="微軟正黑體" w:hint="eastAsia"/>
+                <w:sz w:val="26"/>
+                <w:szCs w:val="26"/>
+              </w:rPr>
+              <w:t>避免用子查詢</w:t>
+            </w:r>
+          </w:p>
+        </w:tc>
+        <w:tc>
+          <w:tcPr>
+            <w:tcW w:w="12872" w:type="dxa"/>
+            <w:gridSpan w:val="4"/>
+            <w:shd w:val="clear" w:color="auto" w:fill="595959" w:themeFill="text1" w:themeFillTint="A6"/>
+          </w:tcPr>
+          <w:p>
+            <w:pPr>
+              <w:snapToGrid w:val="0"/>
+              <w:rPr>
+                <w:rFonts w:ascii="微軟正黑體" w:eastAsia="微軟正黑體" w:hAnsi="微軟正黑體" w:hint="eastAsia"/>
+                <w:noProof/>
+                <w:color w:val="FFFFFF" w:themeColor="background1"/>
+                <w:sz w:val="26"/>
+                <w:szCs w:val="26"/>
+              </w:rPr>
+            </w:pPr>
+            <w:r>
+              <w:rPr>
+                <w:rFonts w:ascii="微軟正黑體" w:eastAsia="微軟正黑體" w:hAnsi="微軟正黑體" w:hint="eastAsia"/>
+                <w:noProof/>
+                <w:color w:val="FFFFFF" w:themeColor="background1"/>
+                <w:sz w:val="26"/>
+                <w:szCs w:val="26"/>
+              </w:rPr>
+              <w:t>子查詢效能不好，盡量用join做完。</w:t>
+            </w:r>
+          </w:p>
+          <w:p>
+            <w:pPr>
+              <w:snapToGrid w:val="0"/>
+              <w:rPr>
+                <w:rFonts w:ascii="微軟正黑體" w:eastAsia="微軟正黑體" w:hAnsi="微軟正黑體"/>
+                <w:noProof/>
+                <w:color w:val="FFFFFF" w:themeColor="background1"/>
+                <w:sz w:val="26"/>
+                <w:szCs w:val="26"/>
+              </w:rPr>
+            </w:pPr>
+            <w:r>
+              <w:rPr>
+                <w:rFonts w:ascii="微軟正黑體" w:eastAsia="微軟正黑體" w:hAnsi="微軟正黑體" w:hint="eastAsia"/>
+                <w:noProof/>
+                <w:color w:val="FFFFFF" w:themeColor="background1"/>
+                <w:sz w:val="26"/>
+                <w:szCs w:val="26"/>
+              </w:rPr>
+              <w:t>修改前：</w:t>
+            </w:r>
+          </w:p>
+          <w:p>
+            <w:pPr>
+              <w:snapToGrid w:val="0"/>
+              <w:rPr>
+                <w:rFonts w:ascii="微軟正黑體" w:eastAsia="微軟正黑體" w:hAnsi="微軟正黑體"/>
+                <w:noProof/>
+                <w:color w:val="FFFFFF" w:themeColor="background1"/>
+                <w:sz w:val="26"/>
+                <w:szCs w:val="26"/>
+              </w:rPr>
+            </w:pPr>
+            <w:r>
+              <w:rPr>
+                <w:rFonts w:ascii="微軟正黑體" w:eastAsia="微軟正黑體" w:hAnsi="微軟正黑體"/>
+                <w:sz w:val="26"/>
+                <w:szCs w:val="26"/>
+              </w:rPr>
+              <w:drawing>
+                <wp:inline distT="0" distB="0" distL="0" distR="0" wp14:anchorId="58E8BCEC" wp14:editId="73A48FC9">
+                  <wp:extent cx="6449325" cy="2105319"/>
+                  <wp:effectExtent l="0" t="0" r="0" b="9525"/>
+                  <wp:docPr id="1819325528" name="圖片 1"/>
+                  <wp:cNvGraphicFramePr>
+                    <a:graphicFrameLocks xmlns:a="http://schemas.openxmlformats.org/drawingml/2006/main" noChangeAspect="1"/>
+                  </wp:cNvGraphicFramePr>
+                  <a:graphic xmlns:a="http://schemas.openxmlformats.org/drawingml/2006/main">
+                    <a:graphicData uri="http://schemas.openxmlformats.org/drawingml/2006/picture">
+                      <pic:pic xmlns:pic="http://schemas.openxmlformats.org/drawingml/2006/picture">
+                        <pic:nvPicPr>
+                          <pic:cNvPr id="705831006" name=""/>
+                          <pic:cNvPicPr/>
+                        </pic:nvPicPr>
+                        <pic:blipFill>
+                          <a:blip r:embed="rId14"/>
+                          <a:stretch>
+                            <a:fillRect/>
+                          </a:stretch>
+                        </pic:blipFill>
+                        <pic:spPr>
+                          <a:xfrm>
+                            <a:off x="0" y="0"/>
+                            <a:ext cx="6449325" cy="2105319"/>
+                          </a:xfrm>
+                          <a:prstGeom prst="rect">
+                            <a:avLst/>
+                          </a:prstGeom>
+                        </pic:spPr>
+                      </pic:pic>
+                    </a:graphicData>
+                  </a:graphic>
+                </wp:inline>
+              </w:drawing>
+            </w:r>
+          </w:p>
+          <w:p>
+            <w:pPr>
+              <w:snapToGrid w:val="0"/>
+              <w:rPr>
+                <w:rFonts w:ascii="微軟正黑體" w:eastAsia="微軟正黑體" w:hAnsi="微軟正黑體"/>
+                <w:noProof/>
+                <w:color w:val="FFFFFF" w:themeColor="background1"/>
+                <w:sz w:val="26"/>
+                <w:szCs w:val="26"/>
+              </w:rPr>
+            </w:pPr>
+            <w:r>
+              <w:rPr>
+                <w:rFonts w:ascii="微軟正黑體" w:eastAsia="微軟正黑體" w:hAnsi="微軟正黑體" w:hint="eastAsia"/>
+                <w:noProof/>
+                <w:color w:val="FFFFFF" w:themeColor="background1"/>
+                <w:sz w:val="26"/>
+                <w:szCs w:val="26"/>
+              </w:rPr>
+              <w:t>修改後：</w:t>
+            </w:r>
+          </w:p>
+          <w:p>
+            <w:pPr>
+              <w:snapToGrid w:val="0"/>
+              <w:rPr>
+                <w:rFonts w:ascii="微軟正黑體" w:eastAsia="微軟正黑體" w:hAnsi="微軟正黑體"/>
+                <w:sz w:val="26"/>
+                <w:szCs w:val="26"/>
+              </w:rPr>
+            </w:pPr>
+            <w:r>
+              <w:rPr>
+                <w:rFonts w:ascii="微軟正黑體" w:eastAsia="微軟正黑體" w:hAnsi="微軟正黑體"/>
+                <w:noProof/>
+                <w:color w:val="FFFFFF" w:themeColor="background1"/>
+                <w:sz w:val="26"/>
+                <w:szCs w:val="26"/>
+              </w:rPr>
+              <w:drawing>
+                <wp:inline distT="0" distB="0" distL="0" distR="0" wp14:anchorId="0B2CFAFF" wp14:editId="57A5CE8B">
+                  <wp:extent cx="6563641" cy="1495634"/>
+                  <wp:effectExtent l="0" t="0" r="0" b="9525"/>
+                  <wp:docPr id="1266859362" name="圖片 1"/>
+                  <wp:cNvGraphicFramePr>
+                    <a:graphicFrameLocks xmlns:a="http://schemas.openxmlformats.org/drawingml/2006/main" noChangeAspect="1"/>
+                  </wp:cNvGraphicFramePr>
+                  <a:graphic xmlns:a="http://schemas.openxmlformats.org/drawingml/2006/main">
+                    <a:graphicData uri="http://schemas.openxmlformats.org/drawingml/2006/picture">
+                      <pic:pic xmlns:pic="http://schemas.openxmlformats.org/drawingml/2006/picture">
+                        <pic:nvPicPr>
+                          <pic:cNvPr id="1780691908" name=""/>
+                          <pic:cNvPicPr/>
+                        </pic:nvPicPr>
+                        <pic:blipFill>
+                          <a:blip r:embed="rId15"/>
+                          <a:stretch>
+                            <a:fillRect/>
+                          </a:stretch>
+                        </pic:blipFill>
+                        <pic:spPr>
+                          <a:xfrm>
+                            <a:off x="0" y="0"/>
+                            <a:ext cx="6563641" cy="1495634"/>
+                          </a:xfrm>
+                          <a:prstGeom prst="rect">
+                            <a:avLst/>
+                          </a:prstGeom>
+                        </pic:spPr>
+                      </pic:pic>
+                    </a:graphicData>
+                  </a:graphic>
+                </wp:inline>
+              </w:drawing>
+            </w:r>
+          </w:p>
+        </w:tc>
+      </w:tr>
+      <w:tr>
+        <w:tc>
+          <w:tcPr>
+            <w:tcW w:w="2943" w:type="dxa"/>
+          </w:tcPr>
+          <w:p>
+            <w:pPr>
+              <w:snapToGrid w:val="0"/>
+              <w:jc w:val="center"/>
+              <w:rPr>
+                <w:rFonts w:ascii="微軟正黑體" w:eastAsia="微軟正黑體" w:hAnsi="微軟正黑體"/>
+                <w:sz w:val="26"/>
+                <w:szCs w:val="26"/>
+              </w:rPr>
+            </w:pPr>
+            <w:r>
+              <w:rPr>
+                <w:rFonts w:ascii="微軟正黑體" w:eastAsia="微軟正黑體" w:hAnsi="微軟正黑體"/>
+                <w:sz w:val="26"/>
+                <w:szCs w:val="26"/>
+              </w:rPr>
+              <w:lastRenderedPageBreak/>
+              <w:t>202</w:t>
+            </w:r>
+            <w:r>
+              <w:rPr>
+                <w:rFonts w:ascii="微軟正黑體" w:eastAsia="微軟正黑體" w:hAnsi="微軟正黑體" w:hint="eastAsia"/>
+                <w:sz w:val="26"/>
+                <w:szCs w:val="26"/>
+              </w:rPr>
+              <w:t>4</w:t>
+            </w:r>
+            <w:r>
+              <w:rPr>
+                <w:rFonts w:ascii="微軟正黑體" w:eastAsia="微軟正黑體" w:hAnsi="微軟正黑體"/>
+                <w:sz w:val="26"/>
+                <w:szCs w:val="26"/>
+              </w:rPr>
+              <w:t>/</w:t>
+            </w:r>
+            <w:r>
+              <w:rPr>
+                <w:rFonts w:ascii="微軟正黑體" w:eastAsia="微軟正黑體" w:hAnsi="微軟正黑體" w:hint="eastAsia"/>
+                <w:sz w:val="26"/>
+                <w:szCs w:val="26"/>
+              </w:rPr>
+              <w:t>08/01</w:t>
+            </w:r>
+          </w:p>
+        </w:tc>
+        <w:tc>
+          <w:tcPr>
+            <w:tcW w:w="1560" w:type="dxa"/>
+            <w:shd w:val="clear" w:color="auto" w:fill="auto"/>
+          </w:tcPr>
+          <w:p>
+            <w:pPr>
+              <w:snapToGrid w:val="0"/>
+              <w:jc w:val="center"/>
+              <w:rPr>
+                <w:rFonts w:ascii="微軟正黑體" w:eastAsia="微軟正黑體" w:hAnsi="微軟正黑體" w:hint="eastAsia"/>
+                <w:sz w:val="26"/>
+                <w:szCs w:val="26"/>
+              </w:rPr>
+            </w:pPr>
+            <w:r>
+              <w:rPr>
+                <w:rFonts w:ascii="微軟正黑體" w:eastAsia="微軟正黑體" w:hAnsi="微軟正黑體" w:hint="eastAsia"/>
+                <w:sz w:val="26"/>
+                <w:szCs w:val="26"/>
+              </w:rPr>
+              <w:t>林亞青</w:t>
+            </w:r>
+          </w:p>
+        </w:tc>
+        <w:tc>
+          <w:tcPr>
+            <w:tcW w:w="2409" w:type="dxa"/>
+          </w:tcPr>
+          <w:p>
+            <w:pPr>
+              <w:snapToGrid w:val="0"/>
+              <w:jc w:val="center"/>
+              <w:rPr>
+                <w:rFonts w:ascii="微軟正黑體" w:eastAsia="微軟正黑體" w:hAnsi="微軟正黑體" w:hint="eastAsia"/>
+                <w:sz w:val="26"/>
+                <w:szCs w:val="26"/>
+              </w:rPr>
+            </w:pPr>
+            <w:r>
+              <w:rPr>
+                <w:rFonts w:ascii="微軟正黑體" w:eastAsia="微軟正黑體" w:hAnsi="微軟正黑體" w:hint="eastAsia"/>
+                <w:sz w:val="26"/>
+                <w:szCs w:val="26"/>
+              </w:rPr>
+              <w:t>全部</w:t>
+            </w:r>
+          </w:p>
+        </w:tc>
+        <w:tc>
+          <w:tcPr>
+            <w:tcW w:w="8903" w:type="dxa"/>
+            <w:gridSpan w:val="2"/>
+          </w:tcPr>
+          <w:p>
+            <w:pPr>
+              <w:snapToGrid w:val="0"/>
+              <w:jc w:val="center"/>
+              <w:rPr>
+                <w:rFonts w:ascii="微軟正黑體" w:eastAsia="微軟正黑體" w:hAnsi="微軟正黑體"/>
+                <w:sz w:val="26"/>
+                <w:szCs w:val="26"/>
+              </w:rPr>
+            </w:pPr>
+          </w:p>
+        </w:tc>
+      </w:tr>
+      <w:tr>
+        <w:tc>
+          <w:tcPr>
+            <w:tcW w:w="2943" w:type="dxa"/>
+          </w:tcPr>
+          <w:p>
+            <w:pPr>
+              <w:pStyle w:val="a4"/>
+              <w:numPr>
+                <w:ilvl w:val="0"/>
+                <w:numId w:val="6"/>
+              </w:numPr>
+              <w:snapToGrid w:val="0"/>
+              <w:ind w:leftChars="0"/>
+              <w:rPr>
+                <w:rFonts w:ascii="微軟正黑體" w:eastAsia="微軟正黑體" w:hAnsi="微軟正黑體"/>
+                <w:sz w:val="26"/>
+                <w:szCs w:val="26"/>
+              </w:rPr>
+            </w:pPr>
+            <w:r>
+              <w:rPr>
+                <w:rFonts w:ascii="微軟正黑體" w:eastAsia="微軟正黑體" w:hAnsi="微軟正黑體" w:hint="eastAsia"/>
+                <w:sz w:val="26"/>
+                <w:szCs w:val="26"/>
+              </w:rPr>
+              <w:t>用partition解題</w:t>
+            </w:r>
+          </w:p>
+        </w:tc>
+        <w:tc>
+          <w:tcPr>
+            <w:tcW w:w="12872" w:type="dxa"/>
+            <w:gridSpan w:val="4"/>
+            <w:shd w:val="clear" w:color="auto" w:fill="595959" w:themeFill="text1" w:themeFillTint="A6"/>
+          </w:tcPr>
+          <w:p>
+            <w:pPr>
+              <w:snapToGrid w:val="0"/>
+              <w:rPr>
+                <w:rFonts w:ascii="微軟正黑體" w:eastAsia="微軟正黑體" w:hAnsi="微軟正黑體" w:hint="eastAsia"/>
+                <w:noProof/>
+                <w:color w:val="FFFFFF" w:themeColor="background1"/>
+                <w:sz w:val="26"/>
+                <w:szCs w:val="26"/>
+              </w:rPr>
+            </w:pPr>
+            <w:r>
+              <w:rPr>
+                <w:rFonts w:ascii="微軟正黑體" w:eastAsia="微軟正黑體" w:hAnsi="微軟正黑體" w:hint="eastAsia"/>
+                <w:noProof/>
+                <w:color w:val="FFFFFF" w:themeColor="background1"/>
+                <w:sz w:val="26"/>
+                <w:szCs w:val="26"/>
+              </w:rPr>
+              <w:t>試著不用group by ，改用partition解題。</w:t>
+            </w:r>
+          </w:p>
+          <w:p>
+            <w:pPr>
+              <w:snapToGrid w:val="0"/>
+              <w:rPr>
+                <w:rFonts w:ascii="微軟正黑體" w:eastAsia="微軟正黑體" w:hAnsi="微軟正黑體"/>
+                <w:noProof/>
+                <w:color w:val="FFFFFF" w:themeColor="background1"/>
+                <w:sz w:val="26"/>
+                <w:szCs w:val="26"/>
+              </w:rPr>
+            </w:pPr>
+            <w:r>
+              <w:rPr>
+                <w:rFonts w:ascii="微軟正黑體" w:eastAsia="微軟正黑體" w:hAnsi="微軟正黑體" w:hint="eastAsia"/>
+                <w:noProof/>
+                <w:color w:val="FFFFFF" w:themeColor="background1"/>
+                <w:sz w:val="26"/>
+                <w:szCs w:val="26"/>
+              </w:rPr>
+              <w:t>修改前：</w:t>
+            </w:r>
+          </w:p>
+          <w:p>
+            <w:pPr>
+              <w:snapToGrid w:val="0"/>
+              <w:rPr>
+                <w:rFonts w:ascii="微軟正黑體" w:eastAsia="微軟正黑體" w:hAnsi="微軟正黑體"/>
+                <w:noProof/>
+                <w:color w:val="FFFFFF" w:themeColor="background1"/>
+                <w:sz w:val="26"/>
+                <w:szCs w:val="26"/>
+              </w:rPr>
+            </w:pPr>
+            <w:r>
+              <w:rPr>
+                <w:rFonts w:ascii="微軟正黑體" w:eastAsia="微軟正黑體" w:hAnsi="微軟正黑體"/>
+                <w:noProof/>
+                <w:color w:val="FFFFFF" w:themeColor="background1"/>
+                <w:sz w:val="26"/>
+                <w:szCs w:val="26"/>
+              </w:rPr>
+              <w:drawing>
+                <wp:inline distT="0" distB="0" distL="0" distR="0" wp14:anchorId="6635B4CC" wp14:editId="3565E47B">
+                  <wp:extent cx="6563641" cy="1495634"/>
+                  <wp:effectExtent l="0" t="0" r="0" b="9525"/>
+                  <wp:docPr id="1483052088" name="圖片 1"/>
+                  <wp:cNvGraphicFramePr>
+                    <a:graphicFrameLocks xmlns:a="http://schemas.openxmlformats.org/drawingml/2006/main" noChangeAspect="1"/>
+                  </wp:cNvGraphicFramePr>
+                  <a:graphic xmlns:a="http://schemas.openxmlformats.org/drawingml/2006/main">
+                    <a:graphicData uri="http://schemas.openxmlformats.org/drawingml/2006/picture">
+                      <pic:pic xmlns:pic="http://schemas.openxmlformats.org/drawingml/2006/picture">
+                        <pic:nvPicPr>
+                          <pic:cNvPr id="1780691908" name=""/>
+                          <pic:cNvPicPr/>
+                        </pic:nvPicPr>
+                        <pic:blipFill>
+                          <a:blip r:embed="rId15"/>
+                          <a:stretch>
+                            <a:fillRect/>
+                          </a:stretch>
+                        </pic:blipFill>
+                        <pic:spPr>
+                          <a:xfrm>
+                            <a:off x="0" y="0"/>
+                            <a:ext cx="6563641" cy="1495634"/>
+                          </a:xfrm>
+                          <a:prstGeom prst="rect">
+                            <a:avLst/>
+                          </a:prstGeom>
+                        </pic:spPr>
+                      </pic:pic>
+                    </a:graphicData>
+                  </a:graphic>
+                </wp:inline>
+              </w:drawing>
+            </w:r>
+          </w:p>
+          <w:p>
+            <w:pPr>
+              <w:snapToGrid w:val="0"/>
+              <w:rPr>
+                <w:rFonts w:ascii="微軟正黑體" w:eastAsia="微軟正黑體" w:hAnsi="微軟正黑體" w:hint="eastAsia"/>
+                <w:noProof/>
+                <w:color w:val="FFFFFF" w:themeColor="background1"/>
+                <w:sz w:val="26"/>
+                <w:szCs w:val="26"/>
+              </w:rPr>
+            </w:pPr>
+          </w:p>
+          <w:p>
+            <w:pPr>
+              <w:snapToGrid w:val="0"/>
+              <w:rPr>
+                <w:rFonts w:ascii="微軟正黑體" w:eastAsia="微軟正黑體" w:hAnsi="微軟正黑體" w:hint="eastAsia"/>
+                <w:noProof/>
+                <w:color w:val="FFFFFF" w:themeColor="background1"/>
+                <w:sz w:val="26"/>
+                <w:szCs w:val="26"/>
+              </w:rPr>
+            </w:pPr>
+            <w:r>
+              <w:rPr>
+                <w:rFonts w:ascii="微軟正黑體" w:eastAsia="微軟正黑體" w:hAnsi="微軟正黑體" w:hint="eastAsia"/>
+                <w:noProof/>
+                <w:color w:val="FFFFFF" w:themeColor="background1"/>
+                <w:sz w:val="26"/>
+                <w:szCs w:val="26"/>
+              </w:rPr>
+              <w:t>修改後：</w:t>
+            </w:r>
+          </w:p>
+          <w:p>
+            <w:pPr>
+              <w:snapToGrid w:val="0"/>
+              <w:jc w:val="center"/>
+              <w:rPr>
+                <w:rFonts w:ascii="微軟正黑體" w:eastAsia="微軟正黑體" w:hAnsi="微軟正黑體"/>
+                <w:sz w:val="26"/>
+                <w:szCs w:val="26"/>
+              </w:rPr>
+            </w:pPr>
+            <w:r>
+              <w:rPr>
+                <w:rFonts w:ascii="微軟正黑體" w:eastAsia="微軟正黑體" w:hAnsi="微軟正黑體"/>
+                <w:noProof/>
+                <w:color w:val="FFFFFF" w:themeColor="background1"/>
+                <w:sz w:val="26"/>
+                <w:szCs w:val="26"/>
+              </w:rPr>
+              <w:drawing>
+                <wp:inline distT="0" distB="0" distL="0" distR="0" wp14:anchorId="20FB0B84" wp14:editId="59F58FB5">
+                  <wp:extent cx="8036560" cy="1168400"/>
+                  <wp:effectExtent l="0" t="0" r="2540" b="0"/>
+                  <wp:docPr id="1652490346" name="圖片 1"/>
+                  <wp:cNvGraphicFramePr>
+                    <a:graphicFrameLocks xmlns:a="http://schemas.openxmlformats.org/drawingml/2006/main" noChangeAspect="1"/>
+                  </wp:cNvGraphicFramePr>
+                  <a:graphic xmlns:a="http://schemas.openxmlformats.org/drawingml/2006/main">
+                    <a:graphicData uri="http://schemas.openxmlformats.org/drawingml/2006/picture">
+                      <pic:pic xmlns:pic="http://schemas.openxmlformats.org/drawingml/2006/picture">
+                        <pic:nvPicPr>
+                          <pic:cNvPr id="242353611" name=""/>
+                          <pic:cNvPicPr/>
+                        </pic:nvPicPr>
+                        <pic:blipFill>
+                          <a:blip r:embed="rId16"/>
+                          <a:stretch>
+                            <a:fillRect/>
+                          </a:stretch>
+                        </pic:blipFill>
+                        <pic:spPr>
+                          <a:xfrm>
+                            <a:off x="0" y="0"/>
+                            <a:ext cx="8036560" cy="1168400"/>
+                          </a:xfrm>
+                          <a:prstGeom prst="rect">
+                            <a:avLst/>
+                          </a:prstGeom>
+                        </pic:spPr>
+                      </pic:pic>
+                    </a:graphicData>
+                  </a:graphic>
+                </wp:inline>
+              </w:drawing>
+            </w:r>
+          </w:p>
+          <w:p>
+            <w:pPr>
+              <w:snapToGrid w:val="0"/>
+              <w:jc w:val="center"/>
+              <w:rPr>
+                <w:rFonts w:ascii="微軟正黑體" w:eastAsia="微軟正黑體" w:hAnsi="微軟正黑體" w:hint="eastAsia"/>
+                <w:sz w:val="26"/>
+                <w:szCs w:val="26"/>
+              </w:rPr>
+            </w:pPr>
+          </w:p>
+        </w:tc>
+      </w:tr>
+      <w:tr>
+        <w:tc>
+          <w:tcPr>
+            <w:tcW w:w="2943" w:type="dxa"/>
+          </w:tcPr>
+          <w:p>
+            <w:pPr>
+              <w:snapToGrid w:val="0"/>
+              <w:jc w:val="center"/>
+              <w:rPr>
+                <w:rFonts w:ascii="微軟正黑體" w:eastAsia="微軟正黑體" w:hAnsi="微軟正黑體"/>
+                <w:sz w:val="26"/>
+                <w:szCs w:val="26"/>
+              </w:rPr>
+            </w:pPr>
+            <w:r>
+              <w:rPr>
+                <w:rFonts w:ascii="微軟正黑體" w:eastAsia="微軟正黑體" w:hAnsi="微軟正黑體"/>
+                <w:sz w:val="26"/>
+                <w:szCs w:val="26"/>
+              </w:rPr>
+              <w:t>202</w:t>
+            </w:r>
+            <w:r>
+              <w:rPr>
+                <w:rFonts w:ascii="微軟正黑體" w:eastAsia="微軟正黑體" w:hAnsi="微軟正黑體" w:hint="eastAsia"/>
+                <w:sz w:val="26"/>
+                <w:szCs w:val="26"/>
+              </w:rPr>
+              <w:t>4</w:t>
+            </w:r>
+            <w:r>
+              <w:rPr>
+                <w:rFonts w:ascii="微軟正黑體" w:eastAsia="微軟正黑體" w:hAnsi="微軟正黑體"/>
+                <w:sz w:val="26"/>
+                <w:szCs w:val="26"/>
+              </w:rPr>
+              <w:t>/</w:t>
+            </w:r>
+            <w:r>
+              <w:rPr>
+                <w:rFonts w:ascii="微軟正黑體" w:eastAsia="微軟正黑體" w:hAnsi="微軟正黑體" w:hint="eastAsia"/>
+                <w:sz w:val="26"/>
+                <w:szCs w:val="26"/>
+              </w:rPr>
+              <w:t>08/01</w:t>
+            </w:r>
+          </w:p>
+        </w:tc>
+        <w:tc>
+          <w:tcPr>
+            <w:tcW w:w="1560" w:type="dxa"/>
+            <w:shd w:val="clear" w:color="auto" w:fill="auto"/>
+          </w:tcPr>
+          <w:p>
+            <w:pPr>
+              <w:snapToGrid w:val="0"/>
+              <w:jc w:val="center"/>
+              <w:rPr>
+                <w:rFonts w:ascii="微軟正黑體" w:eastAsia="微軟正黑體" w:hAnsi="微軟正黑體" w:hint="eastAsia"/>
+                <w:sz w:val="26"/>
+                <w:szCs w:val="26"/>
+              </w:rPr>
+            </w:pPr>
+            <w:r>
+              <w:rPr>
+                <w:rFonts w:ascii="微軟正黑體" w:eastAsia="微軟正黑體" w:hAnsi="微軟正黑體" w:hint="eastAsia"/>
+                <w:sz w:val="26"/>
+                <w:szCs w:val="26"/>
+              </w:rPr>
+              <w:t>林亞青</w:t>
+            </w:r>
+          </w:p>
+        </w:tc>
+        <w:tc>
+          <w:tcPr>
+            <w:tcW w:w="2409" w:type="dxa"/>
+          </w:tcPr>
+          <w:p>
+            <w:pPr>
+              <w:snapToGrid w:val="0"/>
+              <w:jc w:val="center"/>
+              <w:rPr>
+                <w:rFonts w:ascii="微軟正黑體" w:eastAsia="微軟正黑體" w:hAnsi="微軟正黑體" w:hint="eastAsia"/>
+                <w:sz w:val="26"/>
+                <w:szCs w:val="26"/>
+              </w:rPr>
+            </w:pPr>
+            <w:r>
+              <w:rPr>
+                <w:rFonts w:ascii="微軟正黑體" w:eastAsia="微軟正黑體" w:hAnsi="微軟正黑體" w:hint="eastAsia"/>
+                <w:sz w:val="26"/>
+                <w:szCs w:val="26"/>
+              </w:rPr>
+              <w:t>全部</w:t>
+            </w:r>
+          </w:p>
+        </w:tc>
+        <w:tc>
+          <w:tcPr>
+            <w:tcW w:w="8903" w:type="dxa"/>
+            <w:gridSpan w:val="2"/>
+          </w:tcPr>
+          <w:p>
+            <w:pPr>
+              <w:snapToGrid w:val="0"/>
+              <w:jc w:val="center"/>
+              <w:rPr>
+                <w:rFonts w:ascii="微軟正黑體" w:eastAsia="微軟正黑體" w:hAnsi="微軟正黑體"/>
+                <w:sz w:val="26"/>
+                <w:szCs w:val="26"/>
+              </w:rPr>
+            </w:pPr>
+          </w:p>
+        </w:tc>
+      </w:tr>
+      <w:tr>
+        <w:tc>
+          <w:tcPr>
+            <w:tcW w:w="2943" w:type="dxa"/>
+          </w:tcPr>
+          <w:p>
+            <w:pPr>
+              <w:pStyle w:val="a4"/>
+              <w:numPr>
+                <w:ilvl w:val="0"/>
+                <w:numId w:val="6"/>
+              </w:numPr>
+              <w:snapToGrid w:val="0"/>
+              <w:ind w:leftChars="0"/>
+              <w:rPr>
+                <w:rFonts w:ascii="微軟正黑體" w:eastAsia="微軟正黑體" w:hAnsi="微軟正黑體"/>
+                <w:sz w:val="26"/>
+                <w:szCs w:val="26"/>
+              </w:rPr>
+            </w:pPr>
+            <w:r>
+              <w:rPr>
+                <w:rFonts w:ascii="微軟正黑體" w:eastAsia="微軟正黑體" w:hAnsi="微軟正黑體" w:hint="eastAsia"/>
+                <w:sz w:val="26"/>
+                <w:szCs w:val="26"/>
+              </w:rPr>
+              <w:t>記得加;</w:t>
+            </w:r>
+          </w:p>
+        </w:tc>
+        <w:tc>
+          <w:tcPr>
+            <w:tcW w:w="12872" w:type="dxa"/>
+            <w:gridSpan w:val="4"/>
+            <w:shd w:val="clear" w:color="auto" w:fill="595959" w:themeFill="text1" w:themeFillTint="A6"/>
+          </w:tcPr>
+          <w:p>
+            <w:pPr>
+              <w:snapToGrid w:val="0"/>
+              <w:rPr>
+                <w:rFonts w:ascii="微軟正黑體" w:eastAsia="微軟正黑體" w:hAnsi="微軟正黑體" w:hint="eastAsia"/>
+                <w:noProof/>
+                <w:color w:val="FFFFFF" w:themeColor="background1"/>
+                <w:sz w:val="26"/>
+                <w:szCs w:val="26"/>
+              </w:rPr>
+            </w:pPr>
+            <w:r>
+              <w:rPr>
+                <w:rFonts w:ascii="微軟正黑體" w:eastAsia="微軟正黑體" w:hAnsi="微軟正黑體" w:hint="eastAsia"/>
+                <w:noProof/>
+                <w:color w:val="FFFFFF" w:themeColor="background1"/>
+                <w:sz w:val="26"/>
+                <w:szCs w:val="26"/>
+              </w:rPr>
+              <w:t>程式碼寫完記得加;。</w:t>
+            </w:r>
+          </w:p>
+          <w:p>
+            <w:pPr>
+              <w:snapToGrid w:val="0"/>
+              <w:rPr>
+                <w:rFonts w:ascii="微軟正黑體" w:eastAsia="微軟正黑體" w:hAnsi="微軟正黑體"/>
+                <w:noProof/>
+                <w:color w:val="FFFFFF" w:themeColor="background1"/>
+                <w:sz w:val="26"/>
+                <w:szCs w:val="26"/>
+              </w:rPr>
+            </w:pPr>
+            <w:r>
+              <w:rPr>
+                <w:rFonts w:ascii="微軟正黑體" w:eastAsia="微軟正黑體" w:hAnsi="微軟正黑體" w:hint="eastAsia"/>
+                <w:noProof/>
+                <w:color w:val="FFFFFF" w:themeColor="background1"/>
+                <w:sz w:val="26"/>
+                <w:szCs w:val="26"/>
+              </w:rPr>
+              <w:t>修改前：</w:t>
+            </w:r>
+          </w:p>
+          <w:p>
+            <w:pPr>
+              <w:snapToGrid w:val="0"/>
+              <w:rPr>
+                <w:rFonts w:ascii="微軟正黑體" w:eastAsia="微軟正黑體" w:hAnsi="微軟正黑體"/>
+                <w:noProof/>
+                <w:color w:val="FFFFFF" w:themeColor="background1"/>
+                <w:sz w:val="26"/>
+                <w:szCs w:val="26"/>
+              </w:rPr>
+            </w:pPr>
+            <w:r>
+              <w:rPr>
+                <w:rFonts w:ascii="微軟正黑體" w:eastAsia="微軟正黑體" w:hAnsi="微軟正黑體"/>
+                <w:noProof/>
+                <w:color w:val="FFFFFF" w:themeColor="background1"/>
+                <w:sz w:val="26"/>
+                <w:szCs w:val="26"/>
+              </w:rPr>
+              <w:drawing>
+                <wp:inline distT="0" distB="0" distL="0" distR="0" wp14:anchorId="1C3BEBF1" wp14:editId="41D74AED">
+                  <wp:extent cx="4753638" cy="352474"/>
+                  <wp:effectExtent l="0" t="0" r="8890" b="9525"/>
+                  <wp:docPr id="1755528413" name="圖片 1"/>
+                  <wp:cNvGraphicFramePr>
+                    <a:graphicFrameLocks xmlns:a="http://schemas.openxmlformats.org/drawingml/2006/main" noChangeAspect="1"/>
+                  </wp:cNvGraphicFramePr>
+                  <a:graphic xmlns:a="http://schemas.openxmlformats.org/drawingml/2006/main">
+                    <a:graphicData uri="http://schemas.openxmlformats.org/drawingml/2006/picture">
+                      <pic:pic xmlns:pic="http://schemas.openxmlformats.org/drawingml/2006/picture">
+                        <pic:nvPicPr>
+                          <pic:cNvPr id="1910629504" name=""/>
+                          <pic:cNvPicPr/>
+                        </pic:nvPicPr>
+                        <pic:blipFill>
+                          <a:blip r:embed="rId17"/>
+                          <a:stretch>
+                            <a:fillRect/>
+                          </a:stretch>
+                        </pic:blipFill>
+                        <pic:spPr>
+                          <a:xfrm>
+                            <a:off x="0" y="0"/>
+                            <a:ext cx="4753638" cy="352474"/>
+                          </a:xfrm>
+                          <a:prstGeom prst="rect">
+                            <a:avLst/>
+                          </a:prstGeom>
+                        </pic:spPr>
+                      </pic:pic>
+                    </a:graphicData>
+                  </a:graphic>
+                </wp:inline>
+              </w:drawing>
+            </w:r>
+          </w:p>
+          <w:p>
+            <w:pPr>
+              <w:snapToGrid w:val="0"/>
+              <w:rPr>
+                <w:rFonts w:ascii="微軟正黑體" w:eastAsia="微軟正黑體" w:hAnsi="微軟正黑體"/>
+                <w:noProof/>
+                <w:color w:val="FFFFFF" w:themeColor="background1"/>
+                <w:sz w:val="26"/>
+                <w:szCs w:val="26"/>
+              </w:rPr>
+            </w:pPr>
+            <w:r>
+              <w:rPr>
+                <w:rFonts w:ascii="微軟正黑體" w:eastAsia="微軟正黑體" w:hAnsi="微軟正黑體" w:hint="eastAsia"/>
+                <w:noProof/>
+                <w:color w:val="FFFFFF" w:themeColor="background1"/>
+                <w:sz w:val="26"/>
+                <w:szCs w:val="26"/>
+              </w:rPr>
+              <w:t>修改後：</w:t>
+            </w:r>
+          </w:p>
+          <w:p>
+            <w:pPr>
+              <w:snapToGrid w:val="0"/>
+              <w:rPr>
+                <w:rFonts w:ascii="微軟正黑體" w:eastAsia="微軟正黑體" w:hAnsi="微軟正黑體"/>
+                <w:sz w:val="26"/>
+                <w:szCs w:val="26"/>
+              </w:rPr>
+            </w:pPr>
+            <w:r>
+              <w:rPr>
+                <w:rFonts w:ascii="微軟正黑體" w:eastAsia="微軟正黑體" w:hAnsi="微軟正黑體"/>
+                <w:sz w:val="26"/>
+                <w:szCs w:val="26"/>
+              </w:rPr>
+              <w:drawing>
+                <wp:inline distT="0" distB="0" distL="0" distR="0" wp14:anchorId="7B623FC9" wp14:editId="0335EC1F">
+                  <wp:extent cx="4725059" cy="342948"/>
+                  <wp:effectExtent l="0" t="0" r="0" b="0"/>
+                  <wp:docPr id="1764499212" name="圖片 1"/>
+                  <wp:cNvGraphicFramePr>
+                    <a:graphicFrameLocks xmlns:a="http://schemas.openxmlformats.org/drawingml/2006/main" noChangeAspect="1"/>
+                  </wp:cNvGraphicFramePr>
+                  <a:graphic xmlns:a="http://schemas.openxmlformats.org/drawingml/2006/main">
+                    <a:graphicData uri="http://schemas.openxmlformats.org/drawingml/2006/picture">
+                      <pic:pic xmlns:pic="http://schemas.openxmlformats.org/drawingml/2006/picture">
+                        <pic:nvPicPr>
+                          <pic:cNvPr id="1156579262" name=""/>
+                          <pic:cNvPicPr/>
+                        </pic:nvPicPr>
+                        <pic:blipFill>
+                          <a:blip r:embed="rId18"/>
+                          <a:stretch>
+                            <a:fillRect/>
+                          </a:stretch>
+                        </pic:blipFill>
+                        <pic:spPr>
+                          <a:xfrm>
+                            <a:off x="0" y="0"/>
+                            <a:ext cx="4725059" cy="342948"/>
+                          </a:xfrm>
+                          <a:prstGeom prst="rect">
+                            <a:avLst/>
+                          </a:prstGeom>
+                        </pic:spPr>
+                      </pic:pic>
+                    </a:graphicData>
+                  </a:graphic>
+                </wp:inline>
+              </w:drawing>
+            </w:r>
+          </w:p>
+          <w:p>
+            <w:pPr>
+              <w:snapToGrid w:val="0"/>
+              <w:rPr>
+                <w:rFonts w:ascii="微軟正黑體" w:eastAsia="微軟正黑體" w:hAnsi="微軟正黑體" w:hint="eastAsia"/>
+                <w:sz w:val="26"/>
+                <w:szCs w:val="26"/>
+              </w:rPr>
+            </w:pPr>
+          </w:p>
+        </w:tc>
+      </w:tr>
+      <w:tr>
+        <w:tc>
+          <w:tcPr>
+            <w:tcW w:w="2943" w:type="dxa"/>
+          </w:tcPr>
+          <w:p>
+            <w:pPr>
+              <w:snapToGrid w:val="0"/>
+              <w:jc w:val="center"/>
+              <w:rPr>
+                <w:rFonts w:ascii="微軟正黑體" w:eastAsia="微軟正黑體" w:hAnsi="微軟正黑體"/>
+                <w:sz w:val="26"/>
+                <w:szCs w:val="26"/>
+              </w:rPr>
+            </w:pPr>
+            <w:r>
+              <w:rPr>
+                <w:rFonts w:ascii="微軟正黑體" w:eastAsia="微軟正黑體" w:hAnsi="微軟正黑體"/>
+                <w:sz w:val="26"/>
+                <w:szCs w:val="26"/>
+              </w:rPr>
+              <w:lastRenderedPageBreak/>
+              <w:t>202</w:t>
+            </w:r>
+            <w:r>
+              <w:rPr>
+                <w:rFonts w:ascii="微軟正黑體" w:eastAsia="微軟正黑體" w:hAnsi="微軟正黑體" w:hint="eastAsia"/>
+                <w:sz w:val="26"/>
+                <w:szCs w:val="26"/>
+              </w:rPr>
+              <w:t>4</w:t>
+            </w:r>
+            <w:r>
+              <w:rPr>
+                <w:rFonts w:ascii="微軟正黑體" w:eastAsia="微軟正黑體" w:hAnsi="微軟正黑體"/>
+                <w:sz w:val="26"/>
+                <w:szCs w:val="26"/>
+              </w:rPr>
+              <w:t>/</w:t>
+            </w:r>
+            <w:r>
+              <w:rPr>
+                <w:rFonts w:ascii="微軟正黑體" w:eastAsia="微軟正黑體" w:hAnsi="微軟正黑體" w:hint="eastAsia"/>
+                <w:sz w:val="26"/>
+                <w:szCs w:val="26"/>
+              </w:rPr>
+              <w:t>08/01</w:t>
+            </w:r>
+          </w:p>
+        </w:tc>
+        <w:tc>
+          <w:tcPr>
+            <w:tcW w:w="1560" w:type="dxa"/>
+            <w:shd w:val="clear" w:color="auto" w:fill="auto"/>
+          </w:tcPr>
+          <w:p>
+            <w:pPr>
+              <w:snapToGrid w:val="0"/>
+              <w:jc w:val="center"/>
+              <w:rPr>
+                <w:rFonts w:ascii="微軟正黑體" w:eastAsia="微軟正黑體" w:hAnsi="微軟正黑體" w:hint="eastAsia"/>
+                <w:sz w:val="26"/>
+                <w:szCs w:val="26"/>
+              </w:rPr>
+            </w:pPr>
+            <w:r>
+              <w:rPr>
+                <w:rFonts w:ascii="微軟正黑體" w:eastAsia="微軟正黑體" w:hAnsi="微軟正黑體" w:hint="eastAsia"/>
+                <w:sz w:val="26"/>
+                <w:szCs w:val="26"/>
+              </w:rPr>
+              <w:t>林亞青</w:t>
+            </w:r>
+          </w:p>
+        </w:tc>
+        <w:tc>
+          <w:tcPr>
+            <w:tcW w:w="2409" w:type="dxa"/>
+          </w:tcPr>
+          <w:p>
+            <w:pPr>
+              <w:snapToGrid w:val="0"/>
+              <w:jc w:val="center"/>
+              <w:rPr>
+                <w:rFonts w:ascii="微軟正黑體" w:eastAsia="微軟正黑體" w:hAnsi="微軟正黑體" w:hint="eastAsia"/>
+                <w:sz w:val="26"/>
+                <w:szCs w:val="26"/>
+              </w:rPr>
+            </w:pPr>
+            <w:r>
+              <w:rPr>
+                <w:rFonts w:ascii="微軟正黑體" w:eastAsia="微軟正黑體" w:hAnsi="微軟正黑體" w:hint="eastAsia"/>
+                <w:sz w:val="26"/>
+                <w:szCs w:val="26"/>
+              </w:rPr>
+              <w:t>全部</w:t>
+            </w:r>
+          </w:p>
+        </w:tc>
+        <w:tc>
+          <w:tcPr>
+            <w:tcW w:w="8903" w:type="dxa"/>
+            <w:gridSpan w:val="2"/>
+          </w:tcPr>
+          <w:p>
+            <w:pPr>
+              <w:snapToGrid w:val="0"/>
+              <w:jc w:val="center"/>
+              <w:rPr>
+                <w:rFonts w:ascii="微軟正黑體" w:eastAsia="微軟正黑體" w:hAnsi="微軟正黑體"/>
+                <w:sz w:val="26"/>
+                <w:szCs w:val="26"/>
+              </w:rPr>
+            </w:pPr>
+          </w:p>
+        </w:tc>
+      </w:tr>
+      <w:tr>
+        <w:tc>
+          <w:tcPr>
+            <w:tcW w:w="2943" w:type="dxa"/>
+          </w:tcPr>
+          <w:p>
+            <w:pPr>
+              <w:pStyle w:val="a4"/>
+              <w:numPr>
+                <w:ilvl w:val="0"/>
+                <w:numId w:val="6"/>
+              </w:numPr>
+              <w:snapToGrid w:val="0"/>
+              <w:ind w:leftChars="0"/>
+              <w:rPr>
+                <w:rFonts w:ascii="微軟正黑體" w:eastAsia="微軟正黑體" w:hAnsi="微軟正黑體"/>
+                <w:sz w:val="26"/>
+                <w:szCs w:val="26"/>
+              </w:rPr>
+            </w:pPr>
+            <w:r>
+              <w:rPr>
+                <w:rFonts w:ascii="微軟正黑體" w:eastAsia="微軟正黑體" w:hAnsi="微軟正黑體" w:hint="eastAsia"/>
+                <w:sz w:val="26"/>
+                <w:szCs w:val="26"/>
+              </w:rPr>
+              <w:t>表格</w:t>
+            </w:r>
+            <w:r>
+              <w:rPr>
+                <w:rFonts w:ascii="微軟正黑體" w:eastAsia="微軟正黑體" w:hAnsi="微軟正黑體" w:hint="eastAsia"/>
+                <w:sz w:val="26"/>
+                <w:szCs w:val="26"/>
+              </w:rPr>
+              <w:t>簡寫要有辨識性</w:t>
+            </w:r>
+          </w:p>
+        </w:tc>
+        <w:tc>
+          <w:tcPr>
+            <w:tcW w:w="12872" w:type="dxa"/>
+            <w:gridSpan w:val="4"/>
+            <w:shd w:val="clear" w:color="auto" w:fill="595959" w:themeFill="text1" w:themeFillTint="A6"/>
+          </w:tcPr>
+          <w:p>
+            <w:pPr>
+              <w:snapToGrid w:val="0"/>
+              <w:rPr>
+                <w:rFonts w:ascii="微軟正黑體" w:eastAsia="微軟正黑體" w:hAnsi="微軟正黑體" w:hint="eastAsia"/>
+                <w:noProof/>
+                <w:color w:val="FFFFFF" w:themeColor="background1"/>
+                <w:sz w:val="26"/>
+                <w:szCs w:val="26"/>
+              </w:rPr>
+            </w:pPr>
+            <w:r>
+              <w:rPr>
+                <w:rFonts w:ascii="微軟正黑體" w:eastAsia="微軟正黑體" w:hAnsi="微軟正黑體" w:hint="eastAsia"/>
+                <w:noProof/>
+                <w:color w:val="FFFFFF" w:themeColor="background1"/>
+                <w:sz w:val="26"/>
+                <w:szCs w:val="26"/>
+              </w:rPr>
+              <w:t>表格簡寫不要取名為A、B、C，簡寫要有辨識性。</w:t>
+            </w:r>
+          </w:p>
+          <w:p>
+            <w:pPr>
+              <w:snapToGrid w:val="0"/>
+              <w:rPr>
+                <w:rFonts w:ascii="微軟正黑體" w:eastAsia="微軟正黑體" w:hAnsi="微軟正黑體"/>
+                <w:noProof/>
+                <w:color w:val="FFFFFF" w:themeColor="background1"/>
+                <w:sz w:val="26"/>
+                <w:szCs w:val="26"/>
+              </w:rPr>
+            </w:pPr>
+            <w:r>
+              <w:rPr>
+                <w:rFonts w:ascii="微軟正黑體" w:eastAsia="微軟正黑體" w:hAnsi="微軟正黑體" w:hint="eastAsia"/>
+                <w:noProof/>
+                <w:color w:val="FFFFFF" w:themeColor="background1"/>
+                <w:sz w:val="26"/>
+                <w:szCs w:val="26"/>
+              </w:rPr>
+              <w:t>修改前：</w:t>
+            </w:r>
+          </w:p>
+          <w:p>
+            <w:pPr>
+              <w:snapToGrid w:val="0"/>
+              <w:rPr>
+                <w:rFonts w:ascii="微軟正黑體" w:eastAsia="微軟正黑體" w:hAnsi="微軟正黑體"/>
+                <w:noProof/>
+                <w:color w:val="FFFFFF" w:themeColor="background1"/>
+                <w:sz w:val="26"/>
+                <w:szCs w:val="26"/>
+              </w:rPr>
+            </w:pPr>
+            <w:r>
+              <w:rPr>
+                <w:rFonts w:ascii="微軟正黑體" w:eastAsia="微軟正黑體" w:hAnsi="微軟正黑體"/>
+                <w:noProof/>
+                <w:color w:val="FFFFFF" w:themeColor="background1"/>
+                <w:sz w:val="26"/>
+                <w:szCs w:val="26"/>
+              </w:rPr>
+              <w:drawing>
+                <wp:inline distT="0" distB="0" distL="0" distR="0" wp14:anchorId="43298CCC" wp14:editId="2C0B463A">
+                  <wp:extent cx="1133633" cy="152421"/>
+                  <wp:effectExtent l="0" t="0" r="9525" b="0"/>
+                  <wp:docPr id="527611199" name="圖片 527611199"/>
                   <wp:cNvGraphicFramePr>
                     <a:graphicFrameLocks xmlns:a="http://schemas.openxmlformats.org/drawingml/2006/main" noChangeAspect="1"/>
                   </wp:cNvGraphicFramePr>
@@ -976,623 +3000,7 @@
                           <pic:cNvPicPr/>
                         </pic:nvPicPr>
                         <pic:blipFill>
-                          <a:blip r:embed="rId10"/>
-                          <a:stretch>
-                            <a:fillRect/>
-                          </a:stretch>
-                        </pic:blipFill>
-                        <pic:spPr>
-                          <a:xfrm>
-                            <a:off x="0" y="0"/>
-                            <a:ext cx="2505425" cy="190527"/>
-                          </a:xfrm>
-                          <a:prstGeom prst="rect">
-                            <a:avLst/>
-                          </a:prstGeom>
-                        </pic:spPr>
-                      </pic:pic>
-                    </a:graphicData>
-                  </a:graphic>
-                </wp:inline>
-              </w:drawing>
-            </w:r>
-          </w:p>
-          <w:p>
-            <w:pPr>
-              <w:snapToGrid w:val="0"/>
-              <w:jc w:val="center"/>
-              <w:rPr>
-                <w:rFonts w:ascii="微軟正黑體" w:eastAsia="微軟正黑體" w:hAnsi="微軟正黑體"/>
-                <w:sz w:val="26"/>
-                <w:szCs w:val="26"/>
-              </w:rPr>
-            </w:pPr>
-          </w:p>
-        </w:tc>
-      </w:tr>
-      <w:tr>
-        <w:tc>
-          <w:tcPr>
-            <w:tcW w:w="2943" w:type="dxa"/>
-          </w:tcPr>
-          <w:p>
-            <w:pPr>
-              <w:snapToGrid w:val="0"/>
-              <w:jc w:val="center"/>
-              <w:rPr>
-                <w:rFonts w:ascii="微軟正黑體" w:eastAsia="微軟正黑體" w:hAnsi="微軟正黑體"/>
-                <w:sz w:val="26"/>
-                <w:szCs w:val="26"/>
-              </w:rPr>
-            </w:pPr>
-            <w:r>
-              <w:rPr>
-                <w:rFonts w:ascii="微軟正黑體" w:eastAsia="微軟正黑體" w:hAnsi="微軟正黑體"/>
-                <w:sz w:val="26"/>
-                <w:szCs w:val="26"/>
-              </w:rPr>
-              <w:t>202</w:t>
-            </w:r>
-            <w:r>
-              <w:rPr>
-                <w:rFonts w:ascii="微軟正黑體" w:eastAsia="微軟正黑體" w:hAnsi="微軟正黑體" w:hint="eastAsia"/>
-                <w:sz w:val="26"/>
-                <w:szCs w:val="26"/>
-              </w:rPr>
-              <w:t>4</w:t>
-            </w:r>
-            <w:r>
-              <w:rPr>
-                <w:rFonts w:ascii="微軟正黑體" w:eastAsia="微軟正黑體" w:hAnsi="微軟正黑體"/>
-                <w:sz w:val="26"/>
-                <w:szCs w:val="26"/>
-              </w:rPr>
-              <w:t>/</w:t>
-            </w:r>
-            <w:r>
-              <w:rPr>
-                <w:rFonts w:ascii="微軟正黑體" w:eastAsia="微軟正黑體" w:hAnsi="微軟正黑體" w:hint="eastAsia"/>
-                <w:sz w:val="26"/>
-                <w:szCs w:val="26"/>
-              </w:rPr>
-              <w:t>08/01</w:t>
-            </w:r>
-          </w:p>
-        </w:tc>
-        <w:tc>
-          <w:tcPr>
-            <w:tcW w:w="1560" w:type="dxa"/>
-            <w:shd w:val="clear" w:color="auto" w:fill="auto"/>
-          </w:tcPr>
-          <w:p>
-            <w:pPr>
-              <w:snapToGrid w:val="0"/>
-              <w:jc w:val="center"/>
-              <w:rPr>
-                <w:rFonts w:ascii="微軟正黑體" w:eastAsia="微軟正黑體" w:hAnsi="微軟正黑體" w:hint="eastAsia"/>
-                <w:sz w:val="26"/>
-                <w:szCs w:val="26"/>
-              </w:rPr>
-            </w:pPr>
-            <w:r>
-              <w:rPr>
-                <w:rFonts w:ascii="微軟正黑體" w:eastAsia="微軟正黑體" w:hAnsi="微軟正黑體" w:hint="eastAsia"/>
-                <w:sz w:val="26"/>
-                <w:szCs w:val="26"/>
-              </w:rPr>
-              <w:t>林亞青</w:t>
-            </w:r>
-          </w:p>
-        </w:tc>
-        <w:tc>
-          <w:tcPr>
-            <w:tcW w:w="2409" w:type="dxa"/>
-          </w:tcPr>
-          <w:p>
-            <w:pPr>
-              <w:snapToGrid w:val="0"/>
-              <w:jc w:val="center"/>
-              <w:rPr>
-                <w:rFonts w:ascii="微軟正黑體" w:eastAsia="微軟正黑體" w:hAnsi="微軟正黑體" w:hint="eastAsia"/>
-                <w:sz w:val="26"/>
-                <w:szCs w:val="26"/>
-              </w:rPr>
-            </w:pPr>
-            <w:r>
-              <w:rPr>
-                <w:rFonts w:ascii="微軟正黑體" w:eastAsia="微軟正黑體" w:hAnsi="微軟正黑體" w:hint="eastAsia"/>
-                <w:sz w:val="26"/>
-                <w:szCs w:val="26"/>
-              </w:rPr>
-              <w:t>全部</w:t>
-            </w:r>
-          </w:p>
-        </w:tc>
-        <w:tc>
-          <w:tcPr>
-            <w:tcW w:w="8903" w:type="dxa"/>
-            <w:gridSpan w:val="2"/>
-          </w:tcPr>
-          <w:p>
-            <w:pPr>
-              <w:snapToGrid w:val="0"/>
-              <w:jc w:val="center"/>
-              <w:rPr>
-                <w:rFonts w:ascii="微軟正黑體" w:eastAsia="微軟正黑體" w:hAnsi="微軟正黑體"/>
-                <w:sz w:val="26"/>
-                <w:szCs w:val="26"/>
-              </w:rPr>
-            </w:pPr>
-          </w:p>
-        </w:tc>
-      </w:tr>
-      <w:tr>
-        <w:tc>
-          <w:tcPr>
-            <w:tcW w:w="2943" w:type="dxa"/>
-          </w:tcPr>
-          <w:p>
-            <w:pPr>
-              <w:pStyle w:val="a4"/>
-              <w:numPr>
-                <w:ilvl w:val="0"/>
-                <w:numId w:val="6"/>
-              </w:numPr>
-              <w:snapToGrid w:val="0"/>
-              <w:ind w:leftChars="0"/>
-              <w:rPr>
-                <w:rFonts w:ascii="微軟正黑體" w:eastAsia="微軟正黑體" w:hAnsi="微軟正黑體"/>
-                <w:sz w:val="26"/>
-                <w:szCs w:val="26"/>
-              </w:rPr>
-            </w:pPr>
-            <w:r>
-              <w:rPr>
-                <w:rFonts w:ascii="微軟正黑體" w:eastAsia="微軟正黑體" w:hAnsi="微軟正黑體" w:hint="eastAsia"/>
-                <w:sz w:val="26"/>
-                <w:szCs w:val="26"/>
-              </w:rPr>
-              <w:t>分行要加空白</w:t>
-            </w:r>
-          </w:p>
-        </w:tc>
-        <w:tc>
-          <w:tcPr>
-            <w:tcW w:w="12872" w:type="dxa"/>
-            <w:gridSpan w:val="4"/>
-            <w:shd w:val="clear" w:color="auto" w:fill="595959" w:themeFill="text1" w:themeFillTint="A6"/>
-          </w:tcPr>
-          <w:p>
-            <w:pPr>
-              <w:snapToGrid w:val="0"/>
-              <w:rPr>
-                <w:rFonts w:ascii="微軟正黑體" w:eastAsia="微軟正黑體" w:hAnsi="微軟正黑體" w:hint="eastAsia"/>
-                <w:noProof/>
-                <w:color w:val="FFFFFF" w:themeColor="background1"/>
-                <w:sz w:val="26"/>
-                <w:szCs w:val="26"/>
-              </w:rPr>
-            </w:pPr>
-            <w:r>
-              <w:rPr>
-                <w:rFonts w:ascii="微軟正黑體" w:eastAsia="微軟正黑體" w:hAnsi="微軟正黑體" w:hint="eastAsia"/>
-                <w:noProof/>
-                <w:color w:val="FFFFFF" w:themeColor="background1"/>
-                <w:sz w:val="26"/>
-                <w:szCs w:val="26"/>
-              </w:rPr>
-              <w:t>為避免系統把第二行直接黏到第一行後面，所以第二行前面要加空白。</w:t>
-            </w:r>
-          </w:p>
-          <w:p>
-            <w:pPr>
-              <w:snapToGrid w:val="0"/>
-              <w:rPr>
-                <w:rFonts w:ascii="微軟正黑體" w:eastAsia="微軟正黑體" w:hAnsi="微軟正黑體"/>
-                <w:noProof/>
-                <w:color w:val="FFFFFF" w:themeColor="background1"/>
-                <w:sz w:val="26"/>
-                <w:szCs w:val="26"/>
-              </w:rPr>
-            </w:pPr>
-            <w:r>
-              <w:rPr>
-                <w:rFonts w:ascii="微軟正黑體" w:eastAsia="微軟正黑體" w:hAnsi="微軟正黑體" w:hint="eastAsia"/>
-                <w:noProof/>
-                <w:color w:val="FFFFFF" w:themeColor="background1"/>
-                <w:sz w:val="26"/>
-                <w:szCs w:val="26"/>
-              </w:rPr>
-              <w:t>修改前：</w:t>
-            </w:r>
-          </w:p>
-          <w:p>
-            <w:pPr>
-              <w:snapToGrid w:val="0"/>
-              <w:rPr>
-                <w:rFonts w:ascii="微軟正黑體" w:eastAsia="微軟正黑體" w:hAnsi="微軟正黑體" w:hint="eastAsia"/>
-                <w:noProof/>
-                <w:color w:val="FFFFFF" w:themeColor="background1"/>
-                <w:sz w:val="26"/>
-                <w:szCs w:val="26"/>
-              </w:rPr>
-            </w:pPr>
-            <w:r>
-              <w:rPr>
-                <w:rFonts w:ascii="微軟正黑體" w:eastAsia="微軟正黑體" w:hAnsi="微軟正黑體"/>
-                <w:noProof/>
-                <w:color w:val="FFFFFF" w:themeColor="background1"/>
-                <w:sz w:val="26"/>
-                <w:szCs w:val="26"/>
-              </w:rPr>
-              <w:drawing>
-                <wp:inline distT="0" distB="0" distL="0" distR="0" wp14:anchorId="2DB63F9B" wp14:editId="43B2D79A">
-                  <wp:extent cx="6239746" cy="333422"/>
-                  <wp:effectExtent l="0" t="0" r="0" b="9525"/>
-                  <wp:docPr id="25" name="圖片 25"/>
-                  <wp:cNvGraphicFramePr>
-                    <a:graphicFrameLocks xmlns:a="http://schemas.openxmlformats.org/drawingml/2006/main" noChangeAspect="1"/>
-                  </wp:cNvGraphicFramePr>
-                  <a:graphic xmlns:a="http://schemas.openxmlformats.org/drawingml/2006/main">
-                    <a:graphicData uri="http://schemas.openxmlformats.org/drawingml/2006/picture">
-                      <pic:pic xmlns:pic="http://schemas.openxmlformats.org/drawingml/2006/picture">
-                        <pic:nvPicPr>
-                          <pic:cNvPr id="1" name=""/>
-                          <pic:cNvPicPr/>
-                        </pic:nvPicPr>
-                        <pic:blipFill>
-                          <a:blip r:embed="rId11"/>
-                          <a:stretch>
-                            <a:fillRect/>
-                          </a:stretch>
-                        </pic:blipFill>
-                        <pic:spPr>
-                          <a:xfrm>
-                            <a:off x="0" y="0"/>
-                            <a:ext cx="6239746" cy="333422"/>
-                          </a:xfrm>
-                          <a:prstGeom prst="rect">
-                            <a:avLst/>
-                          </a:prstGeom>
-                        </pic:spPr>
-                      </pic:pic>
-                    </a:graphicData>
-                  </a:graphic>
-                </wp:inline>
-              </w:drawing>
-            </w:r>
-          </w:p>
-          <w:p>
-            <w:pPr>
-              <w:snapToGrid w:val="0"/>
-              <w:rPr>
-                <w:rFonts w:ascii="微軟正黑體" w:eastAsia="微軟正黑體" w:hAnsi="微軟正黑體"/>
-                <w:noProof/>
-                <w:color w:val="FFFFFF" w:themeColor="background1"/>
-                <w:sz w:val="26"/>
-                <w:szCs w:val="26"/>
-              </w:rPr>
-            </w:pPr>
-            <w:r>
-              <w:rPr>
-                <w:rFonts w:ascii="微軟正黑體" w:eastAsia="微軟正黑體" w:hAnsi="微軟正黑體" w:hint="eastAsia"/>
-                <w:noProof/>
-                <w:color w:val="FFFFFF" w:themeColor="background1"/>
-                <w:sz w:val="26"/>
-                <w:szCs w:val="26"/>
-              </w:rPr>
-              <w:t>修改後：</w:t>
-            </w:r>
-          </w:p>
-          <w:p>
-            <w:pPr>
-              <w:snapToGrid w:val="0"/>
-              <w:rPr>
-                <w:rFonts w:ascii="微軟正黑體" w:eastAsia="微軟正黑體" w:hAnsi="微軟正黑體" w:hint="eastAsia"/>
-                <w:noProof/>
-                <w:color w:val="FFFFFF" w:themeColor="background1"/>
-                <w:sz w:val="26"/>
-                <w:szCs w:val="26"/>
-              </w:rPr>
-            </w:pPr>
-            <w:r>
-              <w:rPr>
-                <w:rFonts w:ascii="微軟正黑體" w:eastAsia="微軟正黑體" w:hAnsi="微軟正黑體"/>
-                <w:noProof/>
-                <w:color w:val="FFFFFF" w:themeColor="background1"/>
-                <w:sz w:val="26"/>
-                <w:szCs w:val="26"/>
-              </w:rPr>
-              <w:drawing>
-                <wp:inline distT="0" distB="0" distL="0" distR="0" wp14:anchorId="77ED2DF3" wp14:editId="6108C5E0">
-                  <wp:extent cx="6268325" cy="323895"/>
-                  <wp:effectExtent l="0" t="0" r="0" b="0"/>
-                  <wp:docPr id="26" name="圖片 26"/>
-                  <wp:cNvGraphicFramePr>
-                    <a:graphicFrameLocks xmlns:a="http://schemas.openxmlformats.org/drawingml/2006/main" noChangeAspect="1"/>
-                  </wp:cNvGraphicFramePr>
-                  <a:graphic xmlns:a="http://schemas.openxmlformats.org/drawingml/2006/main">
-                    <a:graphicData uri="http://schemas.openxmlformats.org/drawingml/2006/picture">
-                      <pic:pic xmlns:pic="http://schemas.openxmlformats.org/drawingml/2006/picture">
-                        <pic:nvPicPr>
-                          <pic:cNvPr id="1" name=""/>
-                          <pic:cNvPicPr/>
-                        </pic:nvPicPr>
-                        <pic:blipFill>
-                          <a:blip r:embed="rId12"/>
-                          <a:stretch>
-                            <a:fillRect/>
-                          </a:stretch>
-                        </pic:blipFill>
-                        <pic:spPr>
-                          <a:xfrm>
-                            <a:off x="0" y="0"/>
-                            <a:ext cx="6268325" cy="323895"/>
-                          </a:xfrm>
-                          <a:prstGeom prst="rect">
-                            <a:avLst/>
-                          </a:prstGeom>
-                        </pic:spPr>
-                      </pic:pic>
-                    </a:graphicData>
-                  </a:graphic>
-                </wp:inline>
-              </w:drawing>
-            </w:r>
-          </w:p>
-        </w:tc>
-      </w:tr>
-      <w:tr>
-        <w:tc>
-          <w:tcPr>
-            <w:tcW w:w="2943" w:type="dxa"/>
-          </w:tcPr>
-          <w:p>
-            <w:pPr>
-              <w:snapToGrid w:val="0"/>
-              <w:jc w:val="center"/>
-              <w:rPr>
-                <w:rFonts w:ascii="微軟正黑體" w:eastAsia="微軟正黑體" w:hAnsi="微軟正黑體"/>
-                <w:sz w:val="26"/>
-                <w:szCs w:val="26"/>
-              </w:rPr>
-            </w:pPr>
-            <w:r>
-              <w:rPr>
-                <w:rFonts w:ascii="微軟正黑體" w:eastAsia="微軟正黑體" w:hAnsi="微軟正黑體"/>
-                <w:sz w:val="26"/>
-                <w:szCs w:val="26"/>
-              </w:rPr>
-              <w:lastRenderedPageBreak/>
-              <w:t>202</w:t>
-            </w:r>
-            <w:r>
-              <w:rPr>
-                <w:rFonts w:ascii="微軟正黑體" w:eastAsia="微軟正黑體" w:hAnsi="微軟正黑體" w:hint="eastAsia"/>
-                <w:sz w:val="26"/>
-                <w:szCs w:val="26"/>
-              </w:rPr>
-              <w:t>4</w:t>
-            </w:r>
-            <w:r>
-              <w:rPr>
-                <w:rFonts w:ascii="微軟正黑體" w:eastAsia="微軟正黑體" w:hAnsi="微軟正黑體"/>
-                <w:sz w:val="26"/>
-                <w:szCs w:val="26"/>
-              </w:rPr>
-              <w:t>/</w:t>
-            </w:r>
-            <w:r>
-              <w:rPr>
-                <w:rFonts w:ascii="微軟正黑體" w:eastAsia="微軟正黑體" w:hAnsi="微軟正黑體" w:hint="eastAsia"/>
-                <w:sz w:val="26"/>
-                <w:szCs w:val="26"/>
-              </w:rPr>
-              <w:t>08/01</w:t>
-            </w:r>
-          </w:p>
-        </w:tc>
-        <w:tc>
-          <w:tcPr>
-            <w:tcW w:w="1560" w:type="dxa"/>
-            <w:shd w:val="clear" w:color="auto" w:fill="auto"/>
-          </w:tcPr>
-          <w:p>
-            <w:pPr>
-              <w:snapToGrid w:val="0"/>
-              <w:jc w:val="center"/>
-              <w:rPr>
-                <w:rFonts w:ascii="微軟正黑體" w:eastAsia="微軟正黑體" w:hAnsi="微軟正黑體" w:hint="eastAsia"/>
-                <w:sz w:val="26"/>
-                <w:szCs w:val="26"/>
-              </w:rPr>
-            </w:pPr>
-            <w:r>
-              <w:rPr>
-                <w:rFonts w:ascii="微軟正黑體" w:eastAsia="微軟正黑體" w:hAnsi="微軟正黑體" w:hint="eastAsia"/>
-                <w:sz w:val="26"/>
-                <w:szCs w:val="26"/>
-              </w:rPr>
-              <w:t>林亞青</w:t>
-            </w:r>
-          </w:p>
-        </w:tc>
-        <w:tc>
-          <w:tcPr>
-            <w:tcW w:w="2409" w:type="dxa"/>
-          </w:tcPr>
-          <w:p>
-            <w:pPr>
-              <w:snapToGrid w:val="0"/>
-              <w:jc w:val="center"/>
-              <w:rPr>
-                <w:rFonts w:ascii="微軟正黑體" w:eastAsia="微軟正黑體" w:hAnsi="微軟正黑體" w:hint="eastAsia"/>
-                <w:sz w:val="26"/>
-                <w:szCs w:val="26"/>
-              </w:rPr>
-            </w:pPr>
-            <w:r>
-              <w:rPr>
-                <w:rFonts w:ascii="微軟正黑體" w:eastAsia="微軟正黑體" w:hAnsi="微軟正黑體" w:hint="eastAsia"/>
-                <w:sz w:val="26"/>
-                <w:szCs w:val="26"/>
-              </w:rPr>
-              <w:t>全部</w:t>
-            </w:r>
-          </w:p>
-        </w:tc>
-        <w:tc>
-          <w:tcPr>
-            <w:tcW w:w="8903" w:type="dxa"/>
-            <w:gridSpan w:val="2"/>
-          </w:tcPr>
-          <w:p>
-            <w:pPr>
-              <w:snapToGrid w:val="0"/>
-              <w:jc w:val="center"/>
-              <w:rPr>
-                <w:rFonts w:ascii="微軟正黑體" w:eastAsia="微軟正黑體" w:hAnsi="微軟正黑體"/>
-                <w:sz w:val="26"/>
-                <w:szCs w:val="26"/>
-              </w:rPr>
-            </w:pPr>
-          </w:p>
-        </w:tc>
-      </w:tr>
-      <w:tr>
-        <w:tc>
-          <w:tcPr>
-            <w:tcW w:w="2943" w:type="dxa"/>
-          </w:tcPr>
-          <w:p>
-            <w:pPr>
-              <w:pStyle w:val="a4"/>
-              <w:numPr>
-                <w:ilvl w:val="0"/>
-                <w:numId w:val="6"/>
-              </w:numPr>
-              <w:snapToGrid w:val="0"/>
-              <w:ind w:leftChars="0"/>
-              <w:rPr>
-                <w:rFonts w:ascii="微軟正黑體" w:eastAsia="微軟正黑體" w:hAnsi="微軟正黑體"/>
-                <w:sz w:val="26"/>
-                <w:szCs w:val="26"/>
-              </w:rPr>
-            </w:pPr>
-            <w:r>
-              <w:rPr>
-                <w:rFonts w:ascii="微軟正黑體" w:eastAsia="微軟正黑體" w:hAnsi="微軟正黑體" w:hint="eastAsia"/>
-                <w:sz w:val="26"/>
-                <w:szCs w:val="26"/>
-              </w:rPr>
-              <w:t>表格</w:t>
-            </w:r>
-            <w:r>
-              <w:rPr>
-                <w:rFonts w:ascii="微軟正黑體" w:eastAsia="微軟正黑體" w:hAnsi="微軟正黑體" w:hint="eastAsia"/>
-                <w:sz w:val="26"/>
-                <w:szCs w:val="26"/>
-              </w:rPr>
-              <w:t>簡寫要有辨識性</w:t>
-            </w:r>
-          </w:p>
-        </w:tc>
-        <w:tc>
-          <w:tcPr>
-            <w:tcW w:w="12872" w:type="dxa"/>
-            <w:gridSpan w:val="4"/>
-            <w:shd w:val="clear" w:color="auto" w:fill="595959" w:themeFill="text1" w:themeFillTint="A6"/>
-          </w:tcPr>
-          <w:p>
-            <w:pPr>
-              <w:snapToGrid w:val="0"/>
-              <w:rPr>
-                <w:rFonts w:ascii="微軟正黑體" w:eastAsia="微軟正黑體" w:hAnsi="微軟正黑體" w:hint="eastAsia"/>
-                <w:noProof/>
-                <w:color w:val="FFFFFF" w:themeColor="background1"/>
-                <w:sz w:val="26"/>
-                <w:szCs w:val="26"/>
-              </w:rPr>
-            </w:pPr>
-            <w:r>
-              <w:rPr>
-                <w:rFonts w:ascii="微軟正黑體" w:eastAsia="微軟正黑體" w:hAnsi="微軟正黑體" w:hint="eastAsia"/>
-                <w:noProof/>
-                <w:color w:val="FFFFFF" w:themeColor="background1"/>
-                <w:sz w:val="26"/>
-                <w:szCs w:val="26"/>
-              </w:rPr>
-              <w:t>表格簡寫不要取名為A、B、C，簡寫要有辨識性</w:t>
-            </w:r>
-            <w:r>
-              <w:rPr>
-                <w:rFonts w:ascii="微軟正黑體" w:eastAsia="微軟正黑體" w:hAnsi="微軟正黑體" w:hint="eastAsia"/>
-                <w:noProof/>
-                <w:color w:val="FFFFFF" w:themeColor="background1"/>
-                <w:sz w:val="26"/>
-                <w:szCs w:val="26"/>
-              </w:rPr>
-              <w:t>。</w:t>
-            </w:r>
-          </w:p>
-          <w:p>
-            <w:pPr>
-              <w:snapToGrid w:val="0"/>
-              <w:rPr>
-                <w:rFonts w:ascii="微軟正黑體" w:eastAsia="微軟正黑體" w:hAnsi="微軟正黑體"/>
-                <w:noProof/>
-                <w:color w:val="FFFFFF" w:themeColor="background1"/>
-                <w:sz w:val="26"/>
-                <w:szCs w:val="26"/>
-              </w:rPr>
-            </w:pPr>
-            <w:r>
-              <w:rPr>
-                <w:rFonts w:ascii="微軟正黑體" w:eastAsia="微軟正黑體" w:hAnsi="微軟正黑體" w:hint="eastAsia"/>
-                <w:noProof/>
-                <w:color w:val="FFFFFF" w:themeColor="background1"/>
-                <w:sz w:val="26"/>
-                <w:szCs w:val="26"/>
-              </w:rPr>
-              <w:t>修改前：</w:t>
-            </w:r>
-          </w:p>
-          <w:p>
-            <w:pPr>
-              <w:snapToGrid w:val="0"/>
-              <w:rPr>
-                <w:rFonts w:ascii="微軟正黑體" w:eastAsia="微軟正黑體" w:hAnsi="微軟正黑體" w:hint="eastAsia"/>
-                <w:noProof/>
-                <w:color w:val="FFFFFF" w:themeColor="background1"/>
-                <w:sz w:val="26"/>
-                <w:szCs w:val="26"/>
-              </w:rPr>
-            </w:pPr>
-            <w:r>
-              <w:rPr>
-                <w:rFonts w:ascii="微軟正黑體" w:eastAsia="微軟正黑體" w:hAnsi="微軟正黑體"/>
-                <w:noProof/>
-                <w:color w:val="FFFFFF" w:themeColor="background1"/>
-                <w:sz w:val="26"/>
-                <w:szCs w:val="26"/>
-              </w:rPr>
-              <w:drawing>
-                <wp:inline distT="0" distB="0" distL="0" distR="0" wp14:anchorId="06100FBB" wp14:editId="31382A50">
-                  <wp:extent cx="1133633" cy="152421"/>
-                  <wp:effectExtent l="0" t="0" r="9525" b="0"/>
-                  <wp:docPr id="29" name="圖片 29"/>
-                  <wp:cNvGraphicFramePr>
-                    <a:graphicFrameLocks xmlns:a="http://schemas.openxmlformats.org/drawingml/2006/main" noChangeAspect="1"/>
-                  </wp:cNvGraphicFramePr>
-                  <a:graphic xmlns:a="http://schemas.openxmlformats.org/drawingml/2006/main">
-                    <a:graphicData uri="http://schemas.openxmlformats.org/drawingml/2006/picture">
-                      <pic:pic xmlns:pic="http://schemas.openxmlformats.org/drawingml/2006/picture">
-                        <pic:nvPicPr>
-                          <pic:cNvPr id="1" name=""/>
-                          <pic:cNvPicPr/>
-                        </pic:nvPicPr>
-                        <pic:blipFill>
-                          <a:blip r:embed="rId13"/>
+                          <a:blip r:embed="rId19"/>
                           <a:stretch>
                             <a:fillRect/>
                           </a:stretch>
@@ -1640,8 +3048,6 @@
               <w:snapToGrid w:val="0"/>
               <w:rPr>
                 <w:rFonts w:ascii="微軟正黑體" w:eastAsia="微軟正黑體" w:hAnsi="微軟正黑體"/>
-                <w:noProof/>
-                <w:color w:val="FFFFFF" w:themeColor="background1"/>
                 <w:sz w:val="26"/>
                 <w:szCs w:val="26"/>
               </w:rPr>
@@ -1655,10 +3061,10 @@
                 <w:szCs w:val="26"/>
               </w:rPr>
               <w:drawing>
-                <wp:inline distT="0" distB="0" distL="0" distR="0" wp14:anchorId="1B805EB3" wp14:editId="26BDC05C">
+                <wp:inline distT="0" distB="0" distL="0" distR="0" wp14:anchorId="4791E9EC" wp14:editId="43C7EE2E">
                   <wp:extent cx="1590897" cy="161948"/>
                   <wp:effectExtent l="0" t="0" r="0" b="9525"/>
-                  <wp:docPr id="30" name="圖片 30"/>
+                  <wp:docPr id="1402046790" name="圖片 1402046790"/>
                   <wp:cNvGraphicFramePr>
                     <a:graphicFrameLocks xmlns:a="http://schemas.openxmlformats.org/drawingml/2006/main" noChangeAspect="1"/>
                   </wp:cNvGraphicFramePr>
@@ -1670,7 +3076,7 @@
                           <pic:cNvPicPr/>
                         </pic:nvPicPr>
                         <pic:blipFill>
-                          <a:blip r:embed="rId14"/>
+                          <a:blip r:embed="rId20"/>
                           <a:stretch>
                             <a:fillRect/>
                           </a:stretch>
@@ -1693,1280 +3099,6 @@
           </w:p>
         </w:tc>
       </w:tr>
-      <w:tr>
-        <w:tc>
-          <w:tcPr>
-            <w:tcW w:w="2943" w:type="dxa"/>
-          </w:tcPr>
-          <w:p>
-            <w:pPr>
-              <w:snapToGrid w:val="0"/>
-              <w:jc w:val="center"/>
-              <w:rPr>
-                <w:rFonts w:ascii="微軟正黑體" w:eastAsia="微軟正黑體" w:hAnsi="微軟正黑體"/>
-                <w:sz w:val="26"/>
-                <w:szCs w:val="26"/>
-              </w:rPr>
-            </w:pPr>
-            <w:r>
-              <w:rPr>
-                <w:rFonts w:ascii="微軟正黑體" w:eastAsia="微軟正黑體" w:hAnsi="微軟正黑體"/>
-                <w:sz w:val="26"/>
-                <w:szCs w:val="26"/>
-              </w:rPr>
-              <w:t>202</w:t>
-            </w:r>
-            <w:r>
-              <w:rPr>
-                <w:rFonts w:ascii="微軟正黑體" w:eastAsia="微軟正黑體" w:hAnsi="微軟正黑體" w:hint="eastAsia"/>
-                <w:sz w:val="26"/>
-                <w:szCs w:val="26"/>
-              </w:rPr>
-              <w:t>4</w:t>
-            </w:r>
-            <w:r>
-              <w:rPr>
-                <w:rFonts w:ascii="微軟正黑體" w:eastAsia="微軟正黑體" w:hAnsi="微軟正黑體"/>
-                <w:sz w:val="26"/>
-                <w:szCs w:val="26"/>
-              </w:rPr>
-              <w:t>/</w:t>
-            </w:r>
-            <w:r>
-              <w:rPr>
-                <w:rFonts w:ascii="微軟正黑體" w:eastAsia="微軟正黑體" w:hAnsi="微軟正黑體" w:hint="eastAsia"/>
-                <w:sz w:val="26"/>
-                <w:szCs w:val="26"/>
-              </w:rPr>
-              <w:t>08/01</w:t>
-            </w:r>
-          </w:p>
-        </w:tc>
-        <w:tc>
-          <w:tcPr>
-            <w:tcW w:w="1560" w:type="dxa"/>
-            <w:shd w:val="clear" w:color="auto" w:fill="auto"/>
-          </w:tcPr>
-          <w:p>
-            <w:pPr>
-              <w:snapToGrid w:val="0"/>
-              <w:jc w:val="center"/>
-              <w:rPr>
-                <w:rFonts w:ascii="微軟正黑體" w:eastAsia="微軟正黑體" w:hAnsi="微軟正黑體" w:hint="eastAsia"/>
-                <w:sz w:val="26"/>
-                <w:szCs w:val="26"/>
-              </w:rPr>
-            </w:pPr>
-            <w:r>
-              <w:rPr>
-                <w:rFonts w:ascii="微軟正黑體" w:eastAsia="微軟正黑體" w:hAnsi="微軟正黑體" w:hint="eastAsia"/>
-                <w:sz w:val="26"/>
-                <w:szCs w:val="26"/>
-              </w:rPr>
-              <w:t>林亞青</w:t>
-            </w:r>
-          </w:p>
-        </w:tc>
-        <w:tc>
-          <w:tcPr>
-            <w:tcW w:w="2409" w:type="dxa"/>
-          </w:tcPr>
-          <w:p>
-            <w:pPr>
-              <w:snapToGrid w:val="0"/>
-              <w:jc w:val="center"/>
-              <w:rPr>
-                <w:rFonts w:ascii="微軟正黑體" w:eastAsia="微軟正黑體" w:hAnsi="微軟正黑體" w:hint="eastAsia"/>
-                <w:sz w:val="26"/>
-                <w:szCs w:val="26"/>
-              </w:rPr>
-            </w:pPr>
-            <w:r>
-              <w:rPr>
-                <w:rFonts w:ascii="微軟正黑體" w:eastAsia="微軟正黑體" w:hAnsi="微軟正黑體" w:hint="eastAsia"/>
-                <w:sz w:val="26"/>
-                <w:szCs w:val="26"/>
-              </w:rPr>
-              <w:t>全部</w:t>
-            </w:r>
-          </w:p>
-        </w:tc>
-        <w:tc>
-          <w:tcPr>
-            <w:tcW w:w="8903" w:type="dxa"/>
-            <w:gridSpan w:val="2"/>
-          </w:tcPr>
-          <w:p>
-            <w:pPr>
-              <w:snapToGrid w:val="0"/>
-              <w:jc w:val="center"/>
-              <w:rPr>
-                <w:rFonts w:ascii="微軟正黑體" w:eastAsia="微軟正黑體" w:hAnsi="微軟正黑體"/>
-                <w:sz w:val="26"/>
-                <w:szCs w:val="26"/>
-              </w:rPr>
-            </w:pPr>
-          </w:p>
-        </w:tc>
-      </w:tr>
-      <w:tr>
-        <w:tc>
-          <w:tcPr>
-            <w:tcW w:w="2943" w:type="dxa"/>
-          </w:tcPr>
-          <w:p>
-            <w:pPr>
-              <w:snapToGrid w:val="0"/>
-              <w:rPr>
-                <w:rFonts w:ascii="微軟正黑體" w:eastAsia="微軟正黑體" w:hAnsi="微軟正黑體"/>
-                <w:sz w:val="26"/>
-                <w:szCs w:val="26"/>
-              </w:rPr>
-            </w:pPr>
-            <w:r>
-              <w:rPr>
-                <w:rFonts w:ascii="微軟正黑體" w:eastAsia="微軟正黑體" w:hAnsi="微軟正黑體" w:hint="eastAsia"/>
-                <w:sz w:val="26"/>
-                <w:szCs w:val="26"/>
-              </w:rPr>
-              <w:t>5.</w:t>
-            </w:r>
-            <w:r>
-              <w:rPr>
-                <w:rFonts w:ascii="微軟正黑體" w:eastAsia="微軟正黑體" w:hAnsi="微軟正黑體" w:hint="eastAsia"/>
-                <w:sz w:val="26"/>
-                <w:szCs w:val="26"/>
-              </w:rPr>
-              <w:t>避免用子查詢</w:t>
-            </w:r>
-          </w:p>
-        </w:tc>
-        <w:tc>
-          <w:tcPr>
-            <w:tcW w:w="12872" w:type="dxa"/>
-            <w:gridSpan w:val="4"/>
-            <w:shd w:val="clear" w:color="auto" w:fill="595959" w:themeFill="text1" w:themeFillTint="A6"/>
-          </w:tcPr>
-          <w:p>
-            <w:pPr>
-              <w:snapToGrid w:val="0"/>
-              <w:rPr>
-                <w:rFonts w:ascii="微軟正黑體" w:eastAsia="微軟正黑體" w:hAnsi="微軟正黑體" w:hint="eastAsia"/>
-                <w:noProof/>
-                <w:color w:val="FFFFFF" w:themeColor="background1"/>
-                <w:sz w:val="26"/>
-                <w:szCs w:val="26"/>
-              </w:rPr>
-            </w:pPr>
-            <w:r>
-              <w:rPr>
-                <w:rFonts w:ascii="微軟正黑體" w:eastAsia="微軟正黑體" w:hAnsi="微軟正黑體" w:hint="eastAsia"/>
-                <w:noProof/>
-                <w:color w:val="FFFFFF" w:themeColor="background1"/>
-                <w:sz w:val="26"/>
-                <w:szCs w:val="26"/>
-              </w:rPr>
-              <w:t>子查詢的效能不好，盡量直接用join</w:t>
-            </w:r>
-            <w:r>
-              <w:rPr>
-                <w:rFonts w:ascii="微軟正黑體" w:eastAsia="微軟正黑體" w:hAnsi="微軟正黑體" w:hint="eastAsia"/>
-                <w:noProof/>
-                <w:color w:val="FFFFFF" w:themeColor="background1"/>
-                <w:sz w:val="26"/>
-                <w:szCs w:val="26"/>
-              </w:rPr>
-              <w:t>。</w:t>
-            </w:r>
-          </w:p>
-          <w:p>
-            <w:pPr>
-              <w:snapToGrid w:val="0"/>
-              <w:rPr>
-                <w:rFonts w:ascii="微軟正黑體" w:eastAsia="微軟正黑體" w:hAnsi="微軟正黑體"/>
-                <w:noProof/>
-                <w:color w:val="FFFFFF" w:themeColor="background1"/>
-                <w:sz w:val="26"/>
-                <w:szCs w:val="26"/>
-              </w:rPr>
-            </w:pPr>
-            <w:r>
-              <w:rPr>
-                <w:rFonts w:ascii="微軟正黑體" w:eastAsia="微軟正黑體" w:hAnsi="微軟正黑體" w:hint="eastAsia"/>
-                <w:noProof/>
-                <w:color w:val="FFFFFF" w:themeColor="background1"/>
-                <w:sz w:val="26"/>
-                <w:szCs w:val="26"/>
-              </w:rPr>
-              <w:t>修改前：</w:t>
-            </w:r>
-          </w:p>
-          <w:p>
-            <w:pPr>
-              <w:snapToGrid w:val="0"/>
-              <w:rPr>
-                <w:rFonts w:ascii="微軟正黑體" w:eastAsia="微軟正黑體" w:hAnsi="微軟正黑體" w:hint="eastAsia"/>
-                <w:noProof/>
-                <w:color w:val="FFFFFF" w:themeColor="background1"/>
-                <w:sz w:val="26"/>
-                <w:szCs w:val="26"/>
-              </w:rPr>
-            </w:pPr>
-            <w:r>
-              <w:rPr>
-                <w:rFonts w:ascii="微軟正黑體" w:eastAsia="微軟正黑體" w:hAnsi="微軟正黑體"/>
-                <w:noProof/>
-                <w:color w:val="FFFFFF" w:themeColor="background1"/>
-                <w:sz w:val="26"/>
-                <w:szCs w:val="26"/>
-              </w:rPr>
-              <w:drawing>
-                <wp:inline distT="0" distB="0" distL="0" distR="0" wp14:anchorId="3303D131" wp14:editId="347D17E6">
-                  <wp:extent cx="1133633" cy="152421"/>
-                  <wp:effectExtent l="0" t="0" r="9525" b="0"/>
-                  <wp:docPr id="31" name="圖片 31"/>
-                  <wp:cNvGraphicFramePr>
-                    <a:graphicFrameLocks xmlns:a="http://schemas.openxmlformats.org/drawingml/2006/main" noChangeAspect="1"/>
-                  </wp:cNvGraphicFramePr>
-                  <a:graphic xmlns:a="http://schemas.openxmlformats.org/drawingml/2006/main">
-                    <a:graphicData uri="http://schemas.openxmlformats.org/drawingml/2006/picture">
-                      <pic:pic xmlns:pic="http://schemas.openxmlformats.org/drawingml/2006/picture">
-                        <pic:nvPicPr>
-                          <pic:cNvPr id="1" name=""/>
-                          <pic:cNvPicPr/>
-                        </pic:nvPicPr>
-                        <pic:blipFill>
-                          <a:blip r:embed="rId13"/>
-                          <a:stretch>
-                            <a:fillRect/>
-                          </a:stretch>
-                        </pic:blipFill>
-                        <pic:spPr>
-                          <a:xfrm>
-                            <a:off x="0" y="0"/>
-                            <a:ext cx="1133633" cy="152421"/>
-                          </a:xfrm>
-                          <a:prstGeom prst="rect">
-                            <a:avLst/>
-                          </a:prstGeom>
-                        </pic:spPr>
-                      </pic:pic>
-                    </a:graphicData>
-                  </a:graphic>
-                </wp:inline>
-              </w:drawing>
-            </w:r>
-          </w:p>
-          <w:p>
-            <w:pPr>
-              <w:snapToGrid w:val="0"/>
-              <w:rPr>
-                <w:rFonts w:ascii="微軟正黑體" w:eastAsia="微軟正黑體" w:hAnsi="微軟正黑體"/>
-                <w:noProof/>
-                <w:color w:val="FFFFFF" w:themeColor="background1"/>
-                <w:sz w:val="26"/>
-                <w:szCs w:val="26"/>
-              </w:rPr>
-            </w:pPr>
-            <w:r>
-              <w:rPr>
-                <w:rFonts w:ascii="微軟正黑體" w:eastAsia="微軟正黑體" w:hAnsi="微軟正黑體" w:hint="eastAsia"/>
-                <w:noProof/>
-                <w:color w:val="FFFFFF" w:themeColor="background1"/>
-                <w:sz w:val="26"/>
-                <w:szCs w:val="26"/>
-              </w:rPr>
-              <w:t>修改後：</w:t>
-            </w:r>
-          </w:p>
-          <w:p>
-            <w:pPr>
-              <w:snapToGrid w:val="0"/>
-              <w:rPr>
-                <w:rFonts w:ascii="微軟正黑體" w:eastAsia="微軟正黑體" w:hAnsi="微軟正黑體"/>
-                <w:sz w:val="26"/>
-                <w:szCs w:val="26"/>
-              </w:rPr>
-            </w:pPr>
-            <w:r>
-              <w:rPr>
-                <w:rFonts w:ascii="微軟正黑體" w:eastAsia="微軟正黑體" w:hAnsi="微軟正黑體"/>
-                <w:noProof/>
-                <w:color w:val="FFFFFF" w:themeColor="background1"/>
-                <w:sz w:val="26"/>
-                <w:szCs w:val="26"/>
-              </w:rPr>
-              <w:drawing>
-                <wp:inline distT="0" distB="0" distL="0" distR="0" wp14:anchorId="3E0A96E4" wp14:editId="374B757B">
-                  <wp:extent cx="1590897" cy="161948"/>
-                  <wp:effectExtent l="0" t="0" r="0" b="9525"/>
-                  <wp:docPr id="32" name="圖片 32"/>
-                  <wp:cNvGraphicFramePr>
-                    <a:graphicFrameLocks xmlns:a="http://schemas.openxmlformats.org/drawingml/2006/main" noChangeAspect="1"/>
-                  </wp:cNvGraphicFramePr>
-                  <a:graphic xmlns:a="http://schemas.openxmlformats.org/drawingml/2006/main">
-                    <a:graphicData uri="http://schemas.openxmlformats.org/drawingml/2006/picture">
-                      <pic:pic xmlns:pic="http://schemas.openxmlformats.org/drawingml/2006/picture">
-                        <pic:nvPicPr>
-                          <pic:cNvPr id="1" name=""/>
-                          <pic:cNvPicPr/>
-                        </pic:nvPicPr>
-                        <pic:blipFill>
-                          <a:blip r:embed="rId14"/>
-                          <a:stretch>
-                            <a:fillRect/>
-                          </a:stretch>
-                        </pic:blipFill>
-                        <pic:spPr>
-                          <a:xfrm>
-                            <a:off x="0" y="0"/>
-                            <a:ext cx="1590897" cy="161948"/>
-                          </a:xfrm>
-                          <a:prstGeom prst="rect">
-                            <a:avLst/>
-                          </a:prstGeom>
-                        </pic:spPr>
-                      </pic:pic>
-                    </a:graphicData>
-                  </a:graphic>
-                </wp:inline>
-              </w:drawing>
-            </w:r>
-          </w:p>
-        </w:tc>
-      </w:tr>
-      <w:tr>
-        <w:tc>
-          <w:tcPr>
-            <w:tcW w:w="2943" w:type="dxa"/>
-          </w:tcPr>
-          <w:p>
-            <w:pPr>
-              <w:snapToGrid w:val="0"/>
-              <w:jc w:val="center"/>
-              <w:rPr>
-                <w:rFonts w:ascii="微軟正黑體" w:eastAsia="微軟正黑體" w:hAnsi="微軟正黑體"/>
-                <w:sz w:val="26"/>
-                <w:szCs w:val="26"/>
-              </w:rPr>
-            </w:pPr>
-            <w:r>
-              <w:rPr>
-                <w:rFonts w:ascii="微軟正黑體" w:eastAsia="微軟正黑體" w:hAnsi="微軟正黑體"/>
-                <w:sz w:val="26"/>
-                <w:szCs w:val="26"/>
-              </w:rPr>
-              <w:t>202</w:t>
-            </w:r>
-            <w:r>
-              <w:rPr>
-                <w:rFonts w:ascii="微軟正黑體" w:eastAsia="微軟正黑體" w:hAnsi="微軟正黑體" w:hint="eastAsia"/>
-                <w:sz w:val="26"/>
-                <w:szCs w:val="26"/>
-              </w:rPr>
-              <w:t>4</w:t>
-            </w:r>
-            <w:r>
-              <w:rPr>
-                <w:rFonts w:ascii="微軟正黑體" w:eastAsia="微軟正黑體" w:hAnsi="微軟正黑體"/>
-                <w:sz w:val="26"/>
-                <w:szCs w:val="26"/>
-              </w:rPr>
-              <w:t>/</w:t>
-            </w:r>
-            <w:r>
-              <w:rPr>
-                <w:rFonts w:ascii="微軟正黑體" w:eastAsia="微軟正黑體" w:hAnsi="微軟正黑體" w:hint="eastAsia"/>
-                <w:sz w:val="26"/>
-                <w:szCs w:val="26"/>
-              </w:rPr>
-              <w:t>08/01</w:t>
-            </w:r>
-          </w:p>
-        </w:tc>
-        <w:tc>
-          <w:tcPr>
-            <w:tcW w:w="1560" w:type="dxa"/>
-            <w:shd w:val="clear" w:color="auto" w:fill="auto"/>
-          </w:tcPr>
-          <w:p>
-            <w:pPr>
-              <w:snapToGrid w:val="0"/>
-              <w:jc w:val="center"/>
-              <w:rPr>
-                <w:rFonts w:ascii="微軟正黑體" w:eastAsia="微軟正黑體" w:hAnsi="微軟正黑體" w:hint="eastAsia"/>
-                <w:sz w:val="26"/>
-                <w:szCs w:val="26"/>
-              </w:rPr>
-            </w:pPr>
-            <w:r>
-              <w:rPr>
-                <w:rFonts w:ascii="微軟正黑體" w:eastAsia="微軟正黑體" w:hAnsi="微軟正黑體" w:hint="eastAsia"/>
-                <w:sz w:val="26"/>
-                <w:szCs w:val="26"/>
-              </w:rPr>
-              <w:t>林亞青</w:t>
-            </w:r>
-          </w:p>
-        </w:tc>
-        <w:tc>
-          <w:tcPr>
-            <w:tcW w:w="2409" w:type="dxa"/>
-          </w:tcPr>
-          <w:p>
-            <w:pPr>
-              <w:snapToGrid w:val="0"/>
-              <w:jc w:val="center"/>
-              <w:rPr>
-                <w:rFonts w:ascii="微軟正黑體" w:eastAsia="微軟正黑體" w:hAnsi="微軟正黑體" w:hint="eastAsia"/>
-                <w:sz w:val="26"/>
-                <w:szCs w:val="26"/>
-              </w:rPr>
-            </w:pPr>
-            <w:r>
-              <w:rPr>
-                <w:rFonts w:ascii="微軟正黑體" w:eastAsia="微軟正黑體" w:hAnsi="微軟正黑體" w:hint="eastAsia"/>
-                <w:sz w:val="26"/>
-                <w:szCs w:val="26"/>
-              </w:rPr>
-              <w:t>全部</w:t>
-            </w:r>
-          </w:p>
-        </w:tc>
-        <w:tc>
-          <w:tcPr>
-            <w:tcW w:w="8903" w:type="dxa"/>
-            <w:gridSpan w:val="2"/>
-          </w:tcPr>
-          <w:p>
-            <w:pPr>
-              <w:snapToGrid w:val="0"/>
-              <w:jc w:val="center"/>
-              <w:rPr>
-                <w:rFonts w:ascii="微軟正黑體" w:eastAsia="微軟正黑體" w:hAnsi="微軟正黑體"/>
-                <w:sz w:val="26"/>
-                <w:szCs w:val="26"/>
-              </w:rPr>
-            </w:pPr>
-          </w:p>
-        </w:tc>
-      </w:tr>
-      <w:tr>
-        <w:tc>
-          <w:tcPr>
-            <w:tcW w:w="2943" w:type="dxa"/>
-          </w:tcPr>
-          <w:p>
-            <w:pPr>
-              <w:snapToGrid w:val="0"/>
-              <w:jc w:val="center"/>
-              <w:rPr>
-                <w:rFonts w:ascii="微軟正黑體" w:eastAsia="微軟正黑體" w:hAnsi="微軟正黑體"/>
-                <w:sz w:val="26"/>
-                <w:szCs w:val="26"/>
-              </w:rPr>
-            </w:pPr>
-          </w:p>
-        </w:tc>
-        <w:tc>
-          <w:tcPr>
-            <w:tcW w:w="1560" w:type="dxa"/>
-            <w:shd w:val="clear" w:color="auto" w:fill="auto"/>
-          </w:tcPr>
-          <w:p>
-            <w:pPr>
-              <w:snapToGrid w:val="0"/>
-              <w:jc w:val="center"/>
-              <w:rPr>
-                <w:rFonts w:ascii="微軟正黑體" w:eastAsia="微軟正黑體" w:hAnsi="微軟正黑體" w:hint="eastAsia"/>
-                <w:sz w:val="26"/>
-                <w:szCs w:val="26"/>
-              </w:rPr>
-            </w:pPr>
-          </w:p>
-        </w:tc>
-        <w:tc>
-          <w:tcPr>
-            <w:tcW w:w="2409" w:type="dxa"/>
-          </w:tcPr>
-          <w:p>
-            <w:pPr>
-              <w:snapToGrid w:val="0"/>
-              <w:jc w:val="center"/>
-              <w:rPr>
-                <w:rFonts w:ascii="微軟正黑體" w:eastAsia="微軟正黑體" w:hAnsi="微軟正黑體" w:hint="eastAsia"/>
-                <w:sz w:val="26"/>
-                <w:szCs w:val="26"/>
-              </w:rPr>
-            </w:pPr>
-          </w:p>
-        </w:tc>
-        <w:tc>
-          <w:tcPr>
-            <w:tcW w:w="8903" w:type="dxa"/>
-            <w:gridSpan w:val="2"/>
-          </w:tcPr>
-          <w:p>
-            <w:pPr>
-              <w:snapToGrid w:val="0"/>
-              <w:jc w:val="center"/>
-              <w:rPr>
-                <w:rFonts w:ascii="微軟正黑體" w:eastAsia="微軟正黑體" w:hAnsi="微軟正黑體"/>
-                <w:sz w:val="26"/>
-                <w:szCs w:val="26"/>
-              </w:rPr>
-            </w:pPr>
-          </w:p>
-        </w:tc>
-      </w:tr>
-      <w:tr>
-        <w:tc>
-          <w:tcPr>
-            <w:tcW w:w="2943" w:type="dxa"/>
-          </w:tcPr>
-          <w:p>
-            <w:pPr>
-              <w:snapToGrid w:val="0"/>
-              <w:jc w:val="center"/>
-              <w:rPr>
-                <w:rFonts w:ascii="微軟正黑體" w:eastAsia="微軟正黑體" w:hAnsi="微軟正黑體"/>
-                <w:sz w:val="26"/>
-                <w:szCs w:val="26"/>
-              </w:rPr>
-            </w:pPr>
-          </w:p>
-        </w:tc>
-        <w:tc>
-          <w:tcPr>
-            <w:tcW w:w="1560" w:type="dxa"/>
-            <w:shd w:val="clear" w:color="auto" w:fill="auto"/>
-          </w:tcPr>
-          <w:p>
-            <w:pPr>
-              <w:snapToGrid w:val="0"/>
-              <w:jc w:val="center"/>
-              <w:rPr>
-                <w:rFonts w:ascii="微軟正黑體" w:eastAsia="微軟正黑體" w:hAnsi="微軟正黑體" w:hint="eastAsia"/>
-                <w:sz w:val="26"/>
-                <w:szCs w:val="26"/>
-              </w:rPr>
-            </w:pPr>
-          </w:p>
-        </w:tc>
-        <w:tc>
-          <w:tcPr>
-            <w:tcW w:w="2409" w:type="dxa"/>
-          </w:tcPr>
-          <w:p>
-            <w:pPr>
-              <w:snapToGrid w:val="0"/>
-              <w:jc w:val="center"/>
-              <w:rPr>
-                <w:rFonts w:ascii="微軟正黑體" w:eastAsia="微軟正黑體" w:hAnsi="微軟正黑體" w:hint="eastAsia"/>
-                <w:sz w:val="26"/>
-                <w:szCs w:val="26"/>
-              </w:rPr>
-            </w:pPr>
-          </w:p>
-        </w:tc>
-        <w:tc>
-          <w:tcPr>
-            <w:tcW w:w="8903" w:type="dxa"/>
-            <w:gridSpan w:val="2"/>
-          </w:tcPr>
-          <w:p>
-            <w:pPr>
-              <w:snapToGrid w:val="0"/>
-              <w:jc w:val="center"/>
-              <w:rPr>
-                <w:rFonts w:ascii="微軟正黑體" w:eastAsia="微軟正黑體" w:hAnsi="微軟正黑體"/>
-                <w:sz w:val="26"/>
-                <w:szCs w:val="26"/>
-              </w:rPr>
-            </w:pPr>
-          </w:p>
-        </w:tc>
-      </w:tr>
-      <w:tr>
-        <w:tc>
-          <w:tcPr>
-            <w:tcW w:w="2943" w:type="dxa"/>
-          </w:tcPr>
-          <w:p>
-            <w:pPr>
-              <w:snapToGrid w:val="0"/>
-              <w:jc w:val="center"/>
-              <w:rPr>
-                <w:rFonts w:ascii="微軟正黑體" w:eastAsia="微軟正黑體" w:hAnsi="微軟正黑體"/>
-                <w:sz w:val="26"/>
-                <w:szCs w:val="26"/>
-              </w:rPr>
-            </w:pPr>
-          </w:p>
-        </w:tc>
-        <w:tc>
-          <w:tcPr>
-            <w:tcW w:w="1560" w:type="dxa"/>
-            <w:shd w:val="clear" w:color="auto" w:fill="auto"/>
-          </w:tcPr>
-          <w:p>
-            <w:pPr>
-              <w:snapToGrid w:val="0"/>
-              <w:jc w:val="center"/>
-              <w:rPr>
-                <w:rFonts w:ascii="微軟正黑體" w:eastAsia="微軟正黑體" w:hAnsi="微軟正黑體" w:hint="eastAsia"/>
-                <w:sz w:val="26"/>
-                <w:szCs w:val="26"/>
-              </w:rPr>
-            </w:pPr>
-          </w:p>
-        </w:tc>
-        <w:tc>
-          <w:tcPr>
-            <w:tcW w:w="2409" w:type="dxa"/>
-          </w:tcPr>
-          <w:p>
-            <w:pPr>
-              <w:snapToGrid w:val="0"/>
-              <w:jc w:val="center"/>
-              <w:rPr>
-                <w:rFonts w:ascii="微軟正黑體" w:eastAsia="微軟正黑體" w:hAnsi="微軟正黑體" w:hint="eastAsia"/>
-                <w:sz w:val="26"/>
-                <w:szCs w:val="26"/>
-              </w:rPr>
-            </w:pPr>
-          </w:p>
-        </w:tc>
-        <w:tc>
-          <w:tcPr>
-            <w:tcW w:w="8903" w:type="dxa"/>
-            <w:gridSpan w:val="2"/>
-          </w:tcPr>
-          <w:p>
-            <w:pPr>
-              <w:snapToGrid w:val="0"/>
-              <w:jc w:val="center"/>
-              <w:rPr>
-                <w:rFonts w:ascii="微軟正黑體" w:eastAsia="微軟正黑體" w:hAnsi="微軟正黑體"/>
-                <w:sz w:val="26"/>
-                <w:szCs w:val="26"/>
-              </w:rPr>
-            </w:pPr>
-          </w:p>
-        </w:tc>
-      </w:tr>
-      <w:tr>
-        <w:tc>
-          <w:tcPr>
-            <w:tcW w:w="2943" w:type="dxa"/>
-          </w:tcPr>
-          <w:p>
-            <w:pPr>
-              <w:snapToGrid w:val="0"/>
-              <w:jc w:val="center"/>
-              <w:rPr>
-                <w:rFonts w:ascii="微軟正黑體" w:eastAsia="微軟正黑體" w:hAnsi="微軟正黑體"/>
-                <w:sz w:val="26"/>
-                <w:szCs w:val="26"/>
-              </w:rPr>
-            </w:pPr>
-          </w:p>
-        </w:tc>
-        <w:tc>
-          <w:tcPr>
-            <w:tcW w:w="1560" w:type="dxa"/>
-            <w:shd w:val="clear" w:color="auto" w:fill="auto"/>
-          </w:tcPr>
-          <w:p>
-            <w:pPr>
-              <w:snapToGrid w:val="0"/>
-              <w:jc w:val="center"/>
-              <w:rPr>
-                <w:rFonts w:ascii="微軟正黑體" w:eastAsia="微軟正黑體" w:hAnsi="微軟正黑體" w:hint="eastAsia"/>
-                <w:sz w:val="26"/>
-                <w:szCs w:val="26"/>
-              </w:rPr>
-            </w:pPr>
-          </w:p>
-        </w:tc>
-        <w:tc>
-          <w:tcPr>
-            <w:tcW w:w="2409" w:type="dxa"/>
-          </w:tcPr>
-          <w:p>
-            <w:pPr>
-              <w:snapToGrid w:val="0"/>
-              <w:jc w:val="center"/>
-              <w:rPr>
-                <w:rFonts w:ascii="微軟正黑體" w:eastAsia="微軟正黑體" w:hAnsi="微軟正黑體" w:hint="eastAsia"/>
-                <w:sz w:val="26"/>
-                <w:szCs w:val="26"/>
-              </w:rPr>
-            </w:pPr>
-          </w:p>
-        </w:tc>
-        <w:tc>
-          <w:tcPr>
-            <w:tcW w:w="8903" w:type="dxa"/>
-            <w:gridSpan w:val="2"/>
-          </w:tcPr>
-          <w:p>
-            <w:pPr>
-              <w:snapToGrid w:val="0"/>
-              <w:jc w:val="center"/>
-              <w:rPr>
-                <w:rFonts w:ascii="微軟正黑體" w:eastAsia="微軟正黑體" w:hAnsi="微軟正黑體"/>
-                <w:sz w:val="26"/>
-                <w:szCs w:val="26"/>
-              </w:rPr>
-            </w:pPr>
-          </w:p>
-        </w:tc>
-      </w:tr>
-      <w:tr>
-        <w:tc>
-          <w:tcPr>
-            <w:tcW w:w="2943" w:type="dxa"/>
-          </w:tcPr>
-          <w:p>
-            <w:pPr>
-              <w:snapToGrid w:val="0"/>
-              <w:jc w:val="center"/>
-              <w:rPr>
-                <w:rFonts w:ascii="微軟正黑體" w:eastAsia="微軟正黑體" w:hAnsi="微軟正黑體"/>
-                <w:sz w:val="26"/>
-                <w:szCs w:val="26"/>
-              </w:rPr>
-            </w:pPr>
-          </w:p>
-        </w:tc>
-        <w:tc>
-          <w:tcPr>
-            <w:tcW w:w="1560" w:type="dxa"/>
-            <w:shd w:val="clear" w:color="auto" w:fill="auto"/>
-          </w:tcPr>
-          <w:p>
-            <w:pPr>
-              <w:snapToGrid w:val="0"/>
-              <w:jc w:val="center"/>
-              <w:rPr>
-                <w:rFonts w:ascii="微軟正黑體" w:eastAsia="微軟正黑體" w:hAnsi="微軟正黑體" w:hint="eastAsia"/>
-                <w:sz w:val="26"/>
-                <w:szCs w:val="26"/>
-              </w:rPr>
-            </w:pPr>
-          </w:p>
-        </w:tc>
-        <w:tc>
-          <w:tcPr>
-            <w:tcW w:w="2409" w:type="dxa"/>
-          </w:tcPr>
-          <w:p>
-            <w:pPr>
-              <w:snapToGrid w:val="0"/>
-              <w:jc w:val="center"/>
-              <w:rPr>
-                <w:rFonts w:ascii="微軟正黑體" w:eastAsia="微軟正黑體" w:hAnsi="微軟正黑體" w:hint="eastAsia"/>
-                <w:sz w:val="26"/>
-                <w:szCs w:val="26"/>
-              </w:rPr>
-            </w:pPr>
-          </w:p>
-        </w:tc>
-        <w:tc>
-          <w:tcPr>
-            <w:tcW w:w="8903" w:type="dxa"/>
-            <w:gridSpan w:val="2"/>
-          </w:tcPr>
-          <w:p>
-            <w:pPr>
-              <w:snapToGrid w:val="0"/>
-              <w:jc w:val="center"/>
-              <w:rPr>
-                <w:rFonts w:ascii="微軟正黑體" w:eastAsia="微軟正黑體" w:hAnsi="微軟正黑體"/>
-                <w:sz w:val="26"/>
-                <w:szCs w:val="26"/>
-              </w:rPr>
-            </w:pPr>
-          </w:p>
-        </w:tc>
-      </w:tr>
-      <w:tr>
-        <w:tc>
-          <w:tcPr>
-            <w:tcW w:w="2943" w:type="dxa"/>
-          </w:tcPr>
-          <w:p>
-            <w:pPr>
-              <w:snapToGrid w:val="0"/>
-              <w:jc w:val="center"/>
-              <w:rPr>
-                <w:rFonts w:ascii="微軟正黑體" w:eastAsia="微軟正黑體" w:hAnsi="微軟正黑體"/>
-                <w:sz w:val="26"/>
-                <w:szCs w:val="26"/>
-              </w:rPr>
-            </w:pPr>
-          </w:p>
-        </w:tc>
-        <w:tc>
-          <w:tcPr>
-            <w:tcW w:w="1560" w:type="dxa"/>
-            <w:shd w:val="clear" w:color="auto" w:fill="auto"/>
-          </w:tcPr>
-          <w:p>
-            <w:pPr>
-              <w:snapToGrid w:val="0"/>
-              <w:jc w:val="center"/>
-              <w:rPr>
-                <w:rFonts w:ascii="微軟正黑體" w:eastAsia="微軟正黑體" w:hAnsi="微軟正黑體" w:hint="eastAsia"/>
-                <w:sz w:val="26"/>
-                <w:szCs w:val="26"/>
-              </w:rPr>
-            </w:pPr>
-          </w:p>
-        </w:tc>
-        <w:tc>
-          <w:tcPr>
-            <w:tcW w:w="2409" w:type="dxa"/>
-          </w:tcPr>
-          <w:p>
-            <w:pPr>
-              <w:snapToGrid w:val="0"/>
-              <w:jc w:val="center"/>
-              <w:rPr>
-                <w:rFonts w:ascii="微軟正黑體" w:eastAsia="微軟正黑體" w:hAnsi="微軟正黑體" w:hint="eastAsia"/>
-                <w:sz w:val="26"/>
-                <w:szCs w:val="26"/>
-              </w:rPr>
-            </w:pPr>
-          </w:p>
-        </w:tc>
-        <w:tc>
-          <w:tcPr>
-            <w:tcW w:w="8903" w:type="dxa"/>
-            <w:gridSpan w:val="2"/>
-          </w:tcPr>
-          <w:p>
-            <w:pPr>
-              <w:snapToGrid w:val="0"/>
-              <w:jc w:val="center"/>
-              <w:rPr>
-                <w:rFonts w:ascii="微軟正黑體" w:eastAsia="微軟正黑體" w:hAnsi="微軟正黑體"/>
-                <w:sz w:val="26"/>
-                <w:szCs w:val="26"/>
-              </w:rPr>
-            </w:pPr>
-          </w:p>
-        </w:tc>
-      </w:tr>
-      <w:tr>
-        <w:tc>
-          <w:tcPr>
-            <w:tcW w:w="2943" w:type="dxa"/>
-          </w:tcPr>
-          <w:p>
-            <w:pPr>
-              <w:snapToGrid w:val="0"/>
-              <w:jc w:val="center"/>
-              <w:rPr>
-                <w:rFonts w:ascii="微軟正黑體" w:eastAsia="微軟正黑體" w:hAnsi="微軟正黑體"/>
-                <w:sz w:val="26"/>
-                <w:szCs w:val="26"/>
-              </w:rPr>
-            </w:pPr>
-          </w:p>
-        </w:tc>
-        <w:tc>
-          <w:tcPr>
-            <w:tcW w:w="1560" w:type="dxa"/>
-            <w:shd w:val="clear" w:color="auto" w:fill="auto"/>
-          </w:tcPr>
-          <w:p>
-            <w:pPr>
-              <w:snapToGrid w:val="0"/>
-              <w:jc w:val="center"/>
-              <w:rPr>
-                <w:rFonts w:ascii="微軟正黑體" w:eastAsia="微軟正黑體" w:hAnsi="微軟正黑體" w:hint="eastAsia"/>
-                <w:sz w:val="26"/>
-                <w:szCs w:val="26"/>
-              </w:rPr>
-            </w:pPr>
-          </w:p>
-        </w:tc>
-        <w:tc>
-          <w:tcPr>
-            <w:tcW w:w="2409" w:type="dxa"/>
-          </w:tcPr>
-          <w:p>
-            <w:pPr>
-              <w:snapToGrid w:val="0"/>
-              <w:jc w:val="center"/>
-              <w:rPr>
-                <w:rFonts w:ascii="微軟正黑體" w:eastAsia="微軟正黑體" w:hAnsi="微軟正黑體" w:hint="eastAsia"/>
-                <w:sz w:val="26"/>
-                <w:szCs w:val="26"/>
-              </w:rPr>
-            </w:pPr>
-          </w:p>
-        </w:tc>
-        <w:tc>
-          <w:tcPr>
-            <w:tcW w:w="8903" w:type="dxa"/>
-            <w:gridSpan w:val="2"/>
-          </w:tcPr>
-          <w:p>
-            <w:pPr>
-              <w:snapToGrid w:val="0"/>
-              <w:jc w:val="center"/>
-              <w:rPr>
-                <w:rFonts w:ascii="微軟正黑體" w:eastAsia="微軟正黑體" w:hAnsi="微軟正黑體"/>
-                <w:sz w:val="26"/>
-                <w:szCs w:val="26"/>
-              </w:rPr>
-            </w:pPr>
-          </w:p>
-        </w:tc>
-      </w:tr>
-      <w:tr>
-        <w:tc>
-          <w:tcPr>
-            <w:tcW w:w="2943" w:type="dxa"/>
-          </w:tcPr>
-          <w:p>
-            <w:pPr>
-              <w:snapToGrid w:val="0"/>
-              <w:jc w:val="center"/>
-              <w:rPr>
-                <w:rFonts w:ascii="微軟正黑體" w:eastAsia="微軟正黑體" w:hAnsi="微軟正黑體"/>
-                <w:sz w:val="26"/>
-                <w:szCs w:val="26"/>
-              </w:rPr>
-            </w:pPr>
-          </w:p>
-        </w:tc>
-        <w:tc>
-          <w:tcPr>
-            <w:tcW w:w="1560" w:type="dxa"/>
-            <w:shd w:val="clear" w:color="auto" w:fill="auto"/>
-          </w:tcPr>
-          <w:p>
-            <w:pPr>
-              <w:snapToGrid w:val="0"/>
-              <w:jc w:val="center"/>
-              <w:rPr>
-                <w:rFonts w:ascii="微軟正黑體" w:eastAsia="微軟正黑體" w:hAnsi="微軟正黑體" w:hint="eastAsia"/>
-                <w:sz w:val="26"/>
-                <w:szCs w:val="26"/>
-              </w:rPr>
-            </w:pPr>
-          </w:p>
-        </w:tc>
-        <w:tc>
-          <w:tcPr>
-            <w:tcW w:w="2409" w:type="dxa"/>
-          </w:tcPr>
-          <w:p>
-            <w:pPr>
-              <w:snapToGrid w:val="0"/>
-              <w:jc w:val="center"/>
-              <w:rPr>
-                <w:rFonts w:ascii="微軟正黑體" w:eastAsia="微軟正黑體" w:hAnsi="微軟正黑體" w:hint="eastAsia"/>
-                <w:sz w:val="26"/>
-                <w:szCs w:val="26"/>
-              </w:rPr>
-            </w:pPr>
-          </w:p>
-        </w:tc>
-        <w:tc>
-          <w:tcPr>
-            <w:tcW w:w="8903" w:type="dxa"/>
-            <w:gridSpan w:val="2"/>
-          </w:tcPr>
-          <w:p>
-            <w:pPr>
-              <w:snapToGrid w:val="0"/>
-              <w:jc w:val="center"/>
-              <w:rPr>
-                <w:rFonts w:ascii="微軟正黑體" w:eastAsia="微軟正黑體" w:hAnsi="微軟正黑體"/>
-                <w:sz w:val="26"/>
-                <w:szCs w:val="26"/>
-              </w:rPr>
-            </w:pPr>
-          </w:p>
-        </w:tc>
-      </w:tr>
-      <w:tr>
-        <w:tc>
-          <w:tcPr>
-            <w:tcW w:w="2943" w:type="dxa"/>
-          </w:tcPr>
-          <w:p>
-            <w:pPr>
-              <w:snapToGrid w:val="0"/>
-              <w:jc w:val="center"/>
-              <w:rPr>
-                <w:rFonts w:ascii="微軟正黑體" w:eastAsia="微軟正黑體" w:hAnsi="微軟正黑體"/>
-                <w:sz w:val="26"/>
-                <w:szCs w:val="26"/>
-              </w:rPr>
-            </w:pPr>
-          </w:p>
-        </w:tc>
-        <w:tc>
-          <w:tcPr>
-            <w:tcW w:w="1560" w:type="dxa"/>
-            <w:shd w:val="clear" w:color="auto" w:fill="auto"/>
-          </w:tcPr>
-          <w:p>
-            <w:pPr>
-              <w:snapToGrid w:val="0"/>
-              <w:jc w:val="center"/>
-              <w:rPr>
-                <w:rFonts w:ascii="微軟正黑體" w:eastAsia="微軟正黑體" w:hAnsi="微軟正黑體" w:hint="eastAsia"/>
-                <w:sz w:val="26"/>
-                <w:szCs w:val="26"/>
-              </w:rPr>
-            </w:pPr>
-          </w:p>
-        </w:tc>
-        <w:tc>
-          <w:tcPr>
-            <w:tcW w:w="2409" w:type="dxa"/>
-          </w:tcPr>
-          <w:p>
-            <w:pPr>
-              <w:snapToGrid w:val="0"/>
-              <w:jc w:val="center"/>
-              <w:rPr>
-                <w:rFonts w:ascii="微軟正黑體" w:eastAsia="微軟正黑體" w:hAnsi="微軟正黑體" w:hint="eastAsia"/>
-                <w:sz w:val="26"/>
-                <w:szCs w:val="26"/>
-              </w:rPr>
-            </w:pPr>
-          </w:p>
-        </w:tc>
-        <w:tc>
-          <w:tcPr>
-            <w:tcW w:w="8903" w:type="dxa"/>
-            <w:gridSpan w:val="2"/>
-          </w:tcPr>
-          <w:p>
-            <w:pPr>
-              <w:snapToGrid w:val="0"/>
-              <w:jc w:val="center"/>
-              <w:rPr>
-                <w:rFonts w:ascii="微軟正黑體" w:eastAsia="微軟正黑體" w:hAnsi="微軟正黑體"/>
-                <w:sz w:val="26"/>
-                <w:szCs w:val="26"/>
-              </w:rPr>
-            </w:pPr>
-          </w:p>
-        </w:tc>
-      </w:tr>
-      <w:tr>
-        <w:tc>
-          <w:tcPr>
-            <w:tcW w:w="2943" w:type="dxa"/>
-          </w:tcPr>
-          <w:p>
-            <w:pPr>
-              <w:snapToGrid w:val="0"/>
-              <w:jc w:val="center"/>
-              <w:rPr>
-                <w:rFonts w:ascii="微軟正黑體" w:eastAsia="微軟正黑體" w:hAnsi="微軟正黑體"/>
-                <w:sz w:val="26"/>
-                <w:szCs w:val="26"/>
-              </w:rPr>
-            </w:pPr>
-          </w:p>
-        </w:tc>
-        <w:tc>
-          <w:tcPr>
-            <w:tcW w:w="1560" w:type="dxa"/>
-            <w:shd w:val="clear" w:color="auto" w:fill="auto"/>
-          </w:tcPr>
-          <w:p>
-            <w:pPr>
-              <w:snapToGrid w:val="0"/>
-              <w:jc w:val="center"/>
-              <w:rPr>
-                <w:rFonts w:ascii="微軟正黑體" w:eastAsia="微軟正黑體" w:hAnsi="微軟正黑體" w:hint="eastAsia"/>
-                <w:sz w:val="26"/>
-                <w:szCs w:val="26"/>
-              </w:rPr>
-            </w:pPr>
-          </w:p>
-        </w:tc>
-        <w:tc>
-          <w:tcPr>
-            <w:tcW w:w="2409" w:type="dxa"/>
-          </w:tcPr>
-          <w:p>
-            <w:pPr>
-              <w:snapToGrid w:val="0"/>
-              <w:jc w:val="center"/>
-              <w:rPr>
-                <w:rFonts w:ascii="微軟正黑體" w:eastAsia="微軟正黑體" w:hAnsi="微軟正黑體" w:hint="eastAsia"/>
-                <w:sz w:val="26"/>
-                <w:szCs w:val="26"/>
-              </w:rPr>
-            </w:pPr>
-          </w:p>
-        </w:tc>
-        <w:tc>
-          <w:tcPr>
-            <w:tcW w:w="8903" w:type="dxa"/>
-            <w:gridSpan w:val="2"/>
-          </w:tcPr>
-          <w:p>
-            <w:pPr>
-              <w:snapToGrid w:val="0"/>
-              <w:jc w:val="center"/>
-              <w:rPr>
-                <w:rFonts w:ascii="微軟正黑體" w:eastAsia="微軟正黑體" w:hAnsi="微軟正黑體"/>
-                <w:sz w:val="26"/>
-                <w:szCs w:val="26"/>
-              </w:rPr>
-            </w:pPr>
-          </w:p>
-        </w:tc>
-      </w:tr>
-      <w:tr>
-        <w:tc>
-          <w:tcPr>
-            <w:tcW w:w="2943" w:type="dxa"/>
-          </w:tcPr>
-          <w:p>
-            <w:pPr>
-              <w:snapToGrid w:val="0"/>
-              <w:jc w:val="center"/>
-              <w:rPr>
-                <w:rFonts w:ascii="微軟正黑體" w:eastAsia="微軟正黑體" w:hAnsi="微軟正黑體"/>
-                <w:sz w:val="26"/>
-                <w:szCs w:val="26"/>
-              </w:rPr>
-            </w:pPr>
-          </w:p>
-        </w:tc>
-        <w:tc>
-          <w:tcPr>
-            <w:tcW w:w="1560" w:type="dxa"/>
-            <w:shd w:val="clear" w:color="auto" w:fill="auto"/>
-          </w:tcPr>
-          <w:p>
-            <w:pPr>
-              <w:snapToGrid w:val="0"/>
-              <w:jc w:val="center"/>
-              <w:rPr>
-                <w:rFonts w:ascii="微軟正黑體" w:eastAsia="微軟正黑體" w:hAnsi="微軟正黑體" w:hint="eastAsia"/>
-                <w:sz w:val="26"/>
-                <w:szCs w:val="26"/>
-              </w:rPr>
-            </w:pPr>
-          </w:p>
-        </w:tc>
-        <w:tc>
-          <w:tcPr>
-            <w:tcW w:w="2409" w:type="dxa"/>
-          </w:tcPr>
-          <w:p>
-            <w:pPr>
-              <w:snapToGrid w:val="0"/>
-              <w:jc w:val="center"/>
-              <w:rPr>
-                <w:rFonts w:ascii="微軟正黑體" w:eastAsia="微軟正黑體" w:hAnsi="微軟正黑體" w:hint="eastAsia"/>
-                <w:sz w:val="26"/>
-                <w:szCs w:val="26"/>
-              </w:rPr>
-            </w:pPr>
-          </w:p>
-        </w:tc>
-        <w:tc>
-          <w:tcPr>
-            <w:tcW w:w="8903" w:type="dxa"/>
-            <w:gridSpan w:val="2"/>
-          </w:tcPr>
-          <w:p>
-            <w:pPr>
-              <w:snapToGrid w:val="0"/>
-              <w:jc w:val="center"/>
-              <w:rPr>
-                <w:rFonts w:ascii="微軟正黑體" w:eastAsia="微軟正黑體" w:hAnsi="微軟正黑體"/>
-                <w:sz w:val="26"/>
-                <w:szCs w:val="26"/>
-              </w:rPr>
-            </w:pPr>
-          </w:p>
-        </w:tc>
-      </w:tr>
-      <w:tr>
-        <w:tc>
-          <w:tcPr>
-            <w:tcW w:w="2943" w:type="dxa"/>
-          </w:tcPr>
-          <w:p>
-            <w:pPr>
-              <w:snapToGrid w:val="0"/>
-              <w:jc w:val="center"/>
-              <w:rPr>
-                <w:rFonts w:ascii="微軟正黑體" w:eastAsia="微軟正黑體" w:hAnsi="微軟正黑體"/>
-                <w:sz w:val="26"/>
-                <w:szCs w:val="26"/>
-              </w:rPr>
-            </w:pPr>
-          </w:p>
-        </w:tc>
-        <w:tc>
-          <w:tcPr>
-            <w:tcW w:w="1560" w:type="dxa"/>
-            <w:shd w:val="clear" w:color="auto" w:fill="auto"/>
-          </w:tcPr>
-          <w:p>
-            <w:pPr>
-              <w:snapToGrid w:val="0"/>
-              <w:jc w:val="center"/>
-              <w:rPr>
-                <w:rFonts w:ascii="微軟正黑體" w:eastAsia="微軟正黑體" w:hAnsi="微軟正黑體" w:hint="eastAsia"/>
-                <w:sz w:val="26"/>
-                <w:szCs w:val="26"/>
-              </w:rPr>
-            </w:pPr>
-          </w:p>
-        </w:tc>
-        <w:tc>
-          <w:tcPr>
-            <w:tcW w:w="2409" w:type="dxa"/>
-          </w:tcPr>
-          <w:p>
-            <w:pPr>
-              <w:snapToGrid w:val="0"/>
-              <w:jc w:val="center"/>
-              <w:rPr>
-                <w:rFonts w:ascii="微軟正黑體" w:eastAsia="微軟正黑體" w:hAnsi="微軟正黑體" w:hint="eastAsia"/>
-                <w:sz w:val="26"/>
-                <w:szCs w:val="26"/>
-              </w:rPr>
-            </w:pPr>
-          </w:p>
-        </w:tc>
-        <w:tc>
-          <w:tcPr>
-            <w:tcW w:w="8903" w:type="dxa"/>
-            <w:gridSpan w:val="2"/>
-          </w:tcPr>
-          <w:p>
-            <w:pPr>
-              <w:snapToGrid w:val="0"/>
-              <w:jc w:val="center"/>
-              <w:rPr>
-                <w:rFonts w:ascii="微軟正黑體" w:eastAsia="微軟正黑體" w:hAnsi="微軟正黑體"/>
-                <w:sz w:val="26"/>
-                <w:szCs w:val="26"/>
-              </w:rPr>
-            </w:pPr>
-          </w:p>
-        </w:tc>
-      </w:tr>
     </w:tbl>
     <w:p/>
     <w:sectPr>
@@ -2980,7 +3112,7 @@
 </file>
 
 <file path=word/endnotes.xml><?xml version="1.0" encoding="utf-8"?>
-<w:endnotes xmlns:wpc="http://schemas.microsoft.com/office/word/2010/wordprocessingCanvas" xmlns:cx="http://schemas.microsoft.com/office/drawing/2014/chartex" xmlns:cx1="http://schemas.microsoft.com/office/drawing/2015/9/8/chartex" xmlns:cx2="http://schemas.microsoft.com/office/drawing/2015/10/21/chartex" xmlns:cx3="http://schemas.microsoft.com/office/drawing/2016/5/9/chartex" xmlns:cx4="http://schemas.microsoft.com/office/drawing/2016/5/10/chartex" xmlns:cx5="http://schemas.microsoft.com/office/drawing/2016/5/11/chartex" xmlns:cx6="http://schemas.microsoft.com/office/drawing/2016/5/12/chartex" xmlns:cx7="http://schemas.microsoft.com/office/drawing/2016/5/13/chartex" xmlns:cx8="http://schemas.microsoft.com/office/drawing/2016/5/14/chartex" xmlns:mc="http://schemas.openxmlformats.org/markup-compatibility/2006" xmlns:aink="http://schemas.microsoft.com/office/drawing/2016/ink" xmlns:am3d="http://schemas.microsoft.com/office/drawing/2017/model3d" xmlns:o="urn:schemas-microsoft-com:office:office" xmlns:oel="http://schemas.microsoft.com/office/2019/extlst" xmlns:r="http://schemas.openxmlformats.org/officeDocument/2006/relationships" xmlns:m="http://schemas.openxmlformats.org/officeDocument/2006/math" xmlns:v="urn:schemas-microsoft-com:vml" xmlns:wp14="http://schemas.microsoft.com/office/word/2010/wordprocessingDrawing" xmlns:wp="http://schemas.openxmlformats.org/drawingml/2006/wordprocessingDrawing" xmlns:w10="urn:schemas-microsoft-com:office:word" xmlns:w="http://schemas.openxmlformats.org/wordprocessingml/2006/main" xmlns:w14="http://schemas.microsoft.com/office/word/2010/wordml" xmlns:w15="http://schemas.microsoft.com/office/word/2012/wordml" xmlns:w16cex="http://schemas.microsoft.com/office/word/2018/wordml/cex" xmlns:w16cid="http://schemas.microsoft.com/office/word/2016/wordml/cid" xmlns:w16="http://schemas.microsoft.com/office/word/2018/wordml" xmlns:w16sdtdh="http://schemas.microsoft.com/office/word/2020/wordml/sdtdatahash" xmlns:w16se="http://schemas.microsoft.com/office/word/2015/wordml/symex" xmlns:wpg="http://schemas.microsoft.com/office/word/2010/wordprocessingGroup" xmlns:wpi="http://schemas.microsoft.com/office/word/2010/wordprocessingInk" xmlns:wne="http://schemas.microsoft.com/office/word/2006/wordml" xmlns:wps="http://schemas.microsoft.com/office/word/2010/wordprocessingShape" mc:Ignorable="w14 w15 w16se w16cid w16 w16cex w16sdtdh wp14">
+<w:endnotes xmlns:wpc="http://schemas.microsoft.com/office/word/2010/wordprocessingCanvas" xmlns:cx="http://schemas.microsoft.com/office/drawing/2014/chartex" xmlns:cx1="http://schemas.microsoft.com/office/drawing/2015/9/8/chartex" xmlns:cx2="http://schemas.microsoft.com/office/drawing/2015/10/21/chartex" xmlns:cx3="http://schemas.microsoft.com/office/drawing/2016/5/9/chartex" xmlns:cx4="http://schemas.microsoft.com/office/drawing/2016/5/10/chartex" xmlns:cx5="http://schemas.microsoft.com/office/drawing/2016/5/11/chartex" xmlns:cx6="http://schemas.microsoft.com/office/drawing/2016/5/12/chartex" xmlns:cx7="http://schemas.microsoft.com/office/drawing/2016/5/13/chartex" xmlns:cx8="http://schemas.microsoft.com/office/drawing/2016/5/14/chartex" xmlns:mc="http://schemas.openxmlformats.org/markup-compatibility/2006" xmlns:aink="http://schemas.microsoft.com/office/drawing/2016/ink" xmlns:am3d="http://schemas.microsoft.com/office/drawing/2017/model3d" xmlns:o="urn:schemas-microsoft-com:office:office" xmlns:oel="http://schemas.microsoft.com/office/2019/extlst" xmlns:r="http://schemas.openxmlformats.org/officeDocument/2006/relationships" xmlns:m="http://schemas.openxmlformats.org/officeDocument/2006/math" xmlns:v="urn:schemas-microsoft-com:vml" xmlns:wp14="http://schemas.microsoft.com/office/word/2010/wordprocessingDrawing" xmlns:wp="http://schemas.openxmlformats.org/drawingml/2006/wordprocessingDrawing" xmlns:w10="urn:schemas-microsoft-com:office:word" xmlns:w="http://schemas.openxmlformats.org/wordprocessingml/2006/main" xmlns:w14="http://schemas.microsoft.com/office/word/2010/wordml" xmlns:w15="http://schemas.microsoft.com/office/word/2012/wordml" xmlns:w16cex="http://schemas.microsoft.com/office/word/2018/wordml/cex" xmlns:w16cid="http://schemas.microsoft.com/office/word/2016/wordml/cid" xmlns:w16="http://schemas.microsoft.com/office/word/2018/wordml" xmlns:w16du="http://schemas.microsoft.com/office/word/2023/wordml/word16du" xmlns:w16sdtdh="http://schemas.microsoft.com/office/word/2020/wordml/sdtdatahash" xmlns:w16se="http://schemas.microsoft.com/office/word/2015/wordml/symex" xmlns:wpg="http://schemas.microsoft.com/office/word/2010/wordprocessingGroup" xmlns:wpi="http://schemas.microsoft.com/office/word/2010/wordprocessingInk" xmlns:wne="http://schemas.microsoft.com/office/word/2006/wordml" xmlns:wps="http://schemas.microsoft.com/office/word/2010/wordprocessingShape" mc:Ignorable="w14 w15 w16se w16cid w16 w16cex w16sdtdh w16du wp14">
   <w:endnote w:type="separator" w:id="-1">
     <w:p>
       <w:r>
@@ -2999,7 +3131,7 @@
 </file>
 
 <file path=word/footnotes.xml><?xml version="1.0" encoding="utf-8"?>
-<w:footnotes xmlns:wpc="http://schemas.microsoft.com/office/word/2010/wordprocessingCanvas" xmlns:cx="http://schemas.microsoft.com/office/drawing/2014/chartex" xmlns:cx1="http://schemas.microsoft.com/office/drawing/2015/9/8/chartex" xmlns:cx2="http://schemas.microsoft.com/office/drawing/2015/10/21/chartex" xmlns:cx3="http://schemas.microsoft.com/office/drawing/2016/5/9/chartex" xmlns:cx4="http://schemas.microsoft.com/office/drawing/2016/5/10/chartex" xmlns:cx5="http://schemas.microsoft.com/office/drawing/2016/5/11/chartex" xmlns:cx6="http://schemas.microsoft.com/office/drawing/2016/5/12/chartex" xmlns:cx7="http://schemas.microsoft.com/office/drawing/2016/5/13/chartex" xmlns:cx8="http://schemas.microsoft.com/office/drawing/2016/5/14/chartex" xmlns:mc="http://schemas.openxmlformats.org/markup-compatibility/2006" xmlns:aink="http://schemas.microsoft.com/office/drawing/2016/ink" xmlns:am3d="http://schemas.microsoft.com/office/drawing/2017/model3d" xmlns:o="urn:schemas-microsoft-com:office:office" xmlns:oel="http://schemas.microsoft.com/office/2019/extlst" xmlns:r="http://schemas.openxmlformats.org/officeDocument/2006/relationships" xmlns:m="http://schemas.openxmlformats.org/officeDocument/2006/math" xmlns:v="urn:schemas-microsoft-com:vml" xmlns:wp14="http://schemas.microsoft.com/office/word/2010/wordprocessingDrawing" xmlns:wp="http://schemas.openxmlformats.org/drawingml/2006/wordprocessingDrawing" xmlns:w10="urn:schemas-microsoft-com:office:word" xmlns:w="http://schemas.openxmlformats.org/wordprocessingml/2006/main" xmlns:w14="http://schemas.microsoft.com/office/word/2010/wordml" xmlns:w15="http://schemas.microsoft.com/office/word/2012/wordml" xmlns:w16cex="http://schemas.microsoft.com/office/word/2018/wordml/cex" xmlns:w16cid="http://schemas.microsoft.com/office/word/2016/wordml/cid" xmlns:w16="http://schemas.microsoft.com/office/word/2018/wordml" xmlns:w16sdtdh="http://schemas.microsoft.com/office/word/2020/wordml/sdtdatahash" xmlns:w16se="http://schemas.microsoft.com/office/word/2015/wordml/symex" xmlns:wpg="http://schemas.microsoft.com/office/word/2010/wordprocessingGroup" xmlns:wpi="http://schemas.microsoft.com/office/word/2010/wordprocessingInk" xmlns:wne="http://schemas.microsoft.com/office/word/2006/wordml" xmlns:wps="http://schemas.microsoft.com/office/word/2010/wordprocessingShape" mc:Ignorable="w14 w15 w16se w16cid w16 w16cex w16sdtdh wp14">
+<w:footnotes xmlns:wpc="http://schemas.microsoft.com/office/word/2010/wordprocessingCanvas" xmlns:cx="http://schemas.microsoft.com/office/drawing/2014/chartex" xmlns:cx1="http://schemas.microsoft.com/office/drawing/2015/9/8/chartex" xmlns:cx2="http://schemas.microsoft.com/office/drawing/2015/10/21/chartex" xmlns:cx3="http://schemas.microsoft.com/office/drawing/2016/5/9/chartex" xmlns:cx4="http://schemas.microsoft.com/office/drawing/2016/5/10/chartex" xmlns:cx5="http://schemas.microsoft.com/office/drawing/2016/5/11/chartex" xmlns:cx6="http://schemas.microsoft.com/office/drawing/2016/5/12/chartex" xmlns:cx7="http://schemas.microsoft.com/office/drawing/2016/5/13/chartex" xmlns:cx8="http://schemas.microsoft.com/office/drawing/2016/5/14/chartex" xmlns:mc="http://schemas.openxmlformats.org/markup-compatibility/2006" xmlns:aink="http://schemas.microsoft.com/office/drawing/2016/ink" xmlns:am3d="http://schemas.microsoft.com/office/drawing/2017/model3d" xmlns:o="urn:schemas-microsoft-com:office:office" xmlns:oel="http://schemas.microsoft.com/office/2019/extlst" xmlns:r="http://schemas.openxmlformats.org/officeDocument/2006/relationships" xmlns:m="http://schemas.openxmlformats.org/officeDocument/2006/math" xmlns:v="urn:schemas-microsoft-com:vml" xmlns:wp14="http://schemas.microsoft.com/office/word/2010/wordprocessingDrawing" xmlns:wp="http://schemas.openxmlformats.org/drawingml/2006/wordprocessingDrawing" xmlns:w10="urn:schemas-microsoft-com:office:word" xmlns:w="http://schemas.openxmlformats.org/wordprocessingml/2006/main" xmlns:w14="http://schemas.microsoft.com/office/word/2010/wordml" xmlns:w15="http://schemas.microsoft.com/office/word/2012/wordml" xmlns:w16cex="http://schemas.microsoft.com/office/word/2018/wordml/cex" xmlns:w16cid="http://schemas.microsoft.com/office/word/2016/wordml/cid" xmlns:w16="http://schemas.microsoft.com/office/word/2018/wordml" xmlns:w16du="http://schemas.microsoft.com/office/word/2023/wordml/word16du" xmlns:w16sdtdh="http://schemas.microsoft.com/office/word/2020/wordml/sdtdatahash" xmlns:w16se="http://schemas.microsoft.com/office/word/2015/wordml/symex" xmlns:wpg="http://schemas.microsoft.com/office/word/2010/wordprocessingGroup" xmlns:wpi="http://schemas.microsoft.com/office/word/2010/wordprocessingInk" xmlns:wne="http://schemas.microsoft.com/office/word/2006/wordml" xmlns:wps="http://schemas.microsoft.com/office/word/2010/wordprocessingShape" mc:Ignorable="w14 w15 w16se w16cid w16 w16cex w16sdtdh w16du wp14">
   <w:footnote w:type="separator" w:id="-1">
     <w:p>
       <w:r>
@@ -3018,7 +3150,7 @@
 </file>
 
 <file path=word/numbering.xml><?xml version="1.0" encoding="utf-8"?>
-<w:numbering xmlns:wpc="http://schemas.microsoft.com/office/word/2010/wordprocessingCanvas" xmlns:cx="http://schemas.microsoft.com/office/drawing/2014/chartex" xmlns:cx1="http://schemas.microsoft.com/office/drawing/2015/9/8/chartex" xmlns:cx2="http://schemas.microsoft.com/office/drawing/2015/10/21/chartex" xmlns:cx3="http://schemas.microsoft.com/office/drawing/2016/5/9/chartex" xmlns:cx4="http://schemas.microsoft.com/office/drawing/2016/5/10/chartex" xmlns:cx5="http://schemas.microsoft.com/office/drawing/2016/5/11/chartex" xmlns:cx6="http://schemas.microsoft.com/office/drawing/2016/5/12/chartex" xmlns:cx7="http://schemas.microsoft.com/office/drawing/2016/5/13/chartex" xmlns:cx8="http://schemas.microsoft.com/office/drawing/2016/5/14/chartex" xmlns:mc="http://schemas.openxmlformats.org/markup-compatibility/2006" xmlns:aink="http://schemas.microsoft.com/office/drawing/2016/ink" xmlns:am3d="http://schemas.microsoft.com/office/drawing/2017/model3d" xmlns:o="urn:schemas-microsoft-com:office:office" xmlns:oel="http://schemas.microsoft.com/office/2019/extlst" xmlns:r="http://schemas.openxmlformats.org/officeDocument/2006/relationships" xmlns:m="http://schemas.openxmlformats.org/officeDocument/2006/math" xmlns:v="urn:schemas-microsoft-com:vml" xmlns:wp14="http://schemas.microsoft.com/office/word/2010/wordprocessingDrawing" xmlns:wp="http://schemas.openxmlformats.org/drawingml/2006/wordprocessingDrawing" xmlns:w10="urn:schemas-microsoft-com:office:word" xmlns:w="http://schemas.openxmlformats.org/wordprocessingml/2006/main" xmlns:w14="http://schemas.microsoft.com/office/word/2010/wordml" xmlns:w15="http://schemas.microsoft.com/office/word/2012/wordml" xmlns:w16cex="http://schemas.microsoft.com/office/word/2018/wordml/cex" xmlns:w16cid="http://schemas.microsoft.com/office/word/2016/wordml/cid" xmlns:w16="http://schemas.microsoft.com/office/word/2018/wordml" xmlns:w16sdtdh="http://schemas.microsoft.com/office/word/2020/wordml/sdtdatahash" xmlns:w16se="http://schemas.microsoft.com/office/word/2015/wordml/symex" xmlns:wpg="http://schemas.microsoft.com/office/word/2010/wordprocessingGroup" xmlns:wpi="http://schemas.microsoft.com/office/word/2010/wordprocessingInk" xmlns:wne="http://schemas.microsoft.com/office/word/2006/wordml" xmlns:wps="http://schemas.microsoft.com/office/word/2010/wordprocessingShape" mc:Ignorable="w14 w15 w16se w16cid w16 w16cex w16sdtdh wp14">
+<w:numbering xmlns:wpc="http://schemas.microsoft.com/office/word/2010/wordprocessingCanvas" xmlns:cx="http://schemas.microsoft.com/office/drawing/2014/chartex" xmlns:cx1="http://schemas.microsoft.com/office/drawing/2015/9/8/chartex" xmlns:cx2="http://schemas.microsoft.com/office/drawing/2015/10/21/chartex" xmlns:cx3="http://schemas.microsoft.com/office/drawing/2016/5/9/chartex" xmlns:cx4="http://schemas.microsoft.com/office/drawing/2016/5/10/chartex" xmlns:cx5="http://schemas.microsoft.com/office/drawing/2016/5/11/chartex" xmlns:cx6="http://schemas.microsoft.com/office/drawing/2016/5/12/chartex" xmlns:cx7="http://schemas.microsoft.com/office/drawing/2016/5/13/chartex" xmlns:cx8="http://schemas.microsoft.com/office/drawing/2016/5/14/chartex" xmlns:mc="http://schemas.openxmlformats.org/markup-compatibility/2006" xmlns:aink="http://schemas.microsoft.com/office/drawing/2016/ink" xmlns:am3d="http://schemas.microsoft.com/office/drawing/2017/model3d" xmlns:o="urn:schemas-microsoft-com:office:office" xmlns:oel="http://schemas.microsoft.com/office/2019/extlst" xmlns:r="http://schemas.openxmlformats.org/officeDocument/2006/relationships" xmlns:m="http://schemas.openxmlformats.org/officeDocument/2006/math" xmlns:v="urn:schemas-microsoft-com:vml" xmlns:wp14="http://schemas.microsoft.com/office/word/2010/wordprocessingDrawing" xmlns:wp="http://schemas.openxmlformats.org/drawingml/2006/wordprocessingDrawing" xmlns:w10="urn:schemas-microsoft-com:office:word" xmlns:w="http://schemas.openxmlformats.org/wordprocessingml/2006/main" xmlns:w14="http://schemas.microsoft.com/office/word/2010/wordml" xmlns:w15="http://schemas.microsoft.com/office/word/2012/wordml" xmlns:w16cex="http://schemas.microsoft.com/office/word/2018/wordml/cex" xmlns:w16cid="http://schemas.microsoft.com/office/word/2016/wordml/cid" xmlns:w16="http://schemas.microsoft.com/office/word/2018/wordml" xmlns:w16du="http://schemas.microsoft.com/office/word/2023/wordml/word16du" xmlns:w16sdtdh="http://schemas.microsoft.com/office/word/2020/wordml/sdtdatahash" xmlns:w16se="http://schemas.microsoft.com/office/word/2015/wordml/symex" xmlns:wpg="http://schemas.microsoft.com/office/word/2010/wordprocessingGroup" xmlns:wpi="http://schemas.microsoft.com/office/word/2010/wordprocessingInk" xmlns:wne="http://schemas.microsoft.com/office/word/2006/wordml" xmlns:wps="http://schemas.microsoft.com/office/word/2010/wordprocessingShape" mc:Ignorable="w14 w15 w16se w16cid w16 w16cex w16sdtdh w16du wp14">
   <w:abstractNum w:abstractNumId="0" w15:restartNumberingAfterBreak="0">
     <w:nsid w:val="0ED82B78"/>
     <w:multiLevelType w:val="hybridMultilevel"/>
@@ -3601,7 +3733,7 @@
 </file>
 
 <file path=word/styles.xml><?xml version="1.0" encoding="utf-8"?>
-<w:styles xmlns:mc="http://schemas.openxmlformats.org/markup-compatibility/2006" xmlns:r="http://schemas.openxmlformats.org/officeDocument/2006/relationships" xmlns:w="http://schemas.openxmlformats.org/wordprocessingml/2006/main" xmlns:w14="http://schemas.microsoft.com/office/word/2010/wordml" xmlns:w15="http://schemas.microsoft.com/office/word/2012/wordml" xmlns:w16cex="http://schemas.microsoft.com/office/word/2018/wordml/cex" xmlns:w16cid="http://schemas.microsoft.com/office/word/2016/wordml/cid" xmlns:w16="http://schemas.microsoft.com/office/word/2018/wordml" xmlns:w16sdtdh="http://schemas.microsoft.com/office/word/2020/wordml/sdtdatahash" xmlns:w16se="http://schemas.microsoft.com/office/word/2015/wordml/symex" mc:Ignorable="w14 w15 w16se w16cid w16 w16cex w16sdtdh">
+<w:styles xmlns:mc="http://schemas.openxmlformats.org/markup-compatibility/2006" xmlns:r="http://schemas.openxmlformats.org/officeDocument/2006/relationships" xmlns:w="http://schemas.openxmlformats.org/wordprocessingml/2006/main" xmlns:w14="http://schemas.microsoft.com/office/word/2010/wordml" xmlns:w15="http://schemas.microsoft.com/office/word/2012/wordml" xmlns:w16cex="http://schemas.microsoft.com/office/word/2018/wordml/cex" xmlns:w16cid="http://schemas.microsoft.com/office/word/2016/wordml/cid" xmlns:w16="http://schemas.microsoft.com/office/word/2018/wordml" xmlns:w16du="http://schemas.microsoft.com/office/word/2023/wordml/word16du" xmlns:w16sdtdh="http://schemas.microsoft.com/office/word/2020/wordml/sdtdatahash" xmlns:w16se="http://schemas.microsoft.com/office/word/2015/wordml/symex" mc:Ignorable="w14 w15 w16se w16cid w16 w16cex w16sdtdh w16du">
   <w:docDefaults>
     <w:rPrDefault>
       <w:rPr>
